--- a/davis_vaceris_dokumentacijas.docx
+++ b/davis_vaceris_dokumentacijas.docx
@@ -48,7 +48,6 @@
         <w:ind w:left="1134" w:right="1088"/>
         <w:jc w:val="center"/>
         <w:rPr>
-          <w:rFonts w:ascii="Segoe UI" w:hAnsi="Segoe UI" w:cs="Segoe UI"/>
           <w:b/>
           <w:bCs/>
           <w:color w:val="000000" w:themeColor="text1"/>
@@ -60,7 +59,6 @@
       <w:bookmarkStart w:id="0" w:name="_Hlk64723071"/>
       <w:r>
         <w:rPr>
-          <w:rFonts w:ascii="Segoe UI" w:hAnsi="Segoe UI" w:cs="Segoe UI"/>
           <w:b/>
           <w:bCs/>
           <w:color w:val="000000" w:themeColor="text1"/>
@@ -68,11 +66,10 @@
           <w:szCs w:val="40"/>
           <w:shd w:val="clear" w:color="auto" w:fill="FFFFFF"/>
         </w:rPr>
-        <w:t>L</w:t>
-      </w:r>
-      <w:r>
-        <w:rPr>
-          <w:rFonts w:ascii="Segoe UI" w:hAnsi="Segoe UI" w:cs="Segoe UI"/>
+        <w:t>Labāko šah</w:t>
+      </w:r>
+      <w:r>
+        <w:rPr>
           <w:b/>
           <w:bCs/>
           <w:color w:val="000000" w:themeColor="text1"/>
@@ -80,11 +77,10 @@
           <w:szCs w:val="40"/>
           <w:shd w:val="clear" w:color="auto" w:fill="FFFFFF"/>
         </w:rPr>
-        <w:t>abāk</w:t>
-      </w:r>
-      <w:r>
-        <w:rPr>
-          <w:rFonts w:ascii="Segoe UI" w:hAnsi="Segoe UI" w:cs="Segoe UI"/>
+        <w:t>a</w:t>
+      </w:r>
+      <w:r>
+        <w:rPr>
           <w:b/>
           <w:bCs/>
           <w:color w:val="000000" w:themeColor="text1"/>
@@ -92,11 +88,10 @@
           <w:szCs w:val="40"/>
           <w:shd w:val="clear" w:color="auto" w:fill="FFFFFF"/>
         </w:rPr>
-        <w:t>o</w:t>
-      </w:r>
-      <w:r>
-        <w:rPr>
-          <w:rFonts w:ascii="Segoe UI" w:hAnsi="Segoe UI" w:cs="Segoe UI"/>
+        <w:t xml:space="preserve"> spē</w:t>
+      </w:r>
+      <w:r>
+        <w:rPr>
           <w:b/>
           <w:bCs/>
           <w:color w:val="000000" w:themeColor="text1"/>
@@ -104,11 +99,10 @@
           <w:szCs w:val="40"/>
           <w:shd w:val="clear" w:color="auto" w:fill="FFFFFF"/>
         </w:rPr>
-        <w:t xml:space="preserve"> šah</w:t>
-      </w:r>
-      <w:r>
-        <w:rPr>
-          <w:rFonts w:ascii="Segoe UI" w:hAnsi="Segoe UI" w:cs="Segoe UI"/>
+        <w:t>ļu</w:t>
+      </w:r>
+      <w:r>
+        <w:rPr>
           <w:b/>
           <w:bCs/>
           <w:color w:val="000000" w:themeColor="text1"/>
@@ -116,11 +110,10 @@
           <w:szCs w:val="40"/>
           <w:shd w:val="clear" w:color="auto" w:fill="FFFFFF"/>
         </w:rPr>
-        <w:t>a</w:t>
-      </w:r>
-      <w:r>
-        <w:rPr>
-          <w:rFonts w:ascii="Segoe UI" w:hAnsi="Segoe UI" w:cs="Segoe UI"/>
+        <w:t xml:space="preserve"> apska</w:t>
+      </w:r>
+      <w:r>
+        <w:rPr>
           <w:b/>
           <w:bCs/>
           <w:color w:val="000000" w:themeColor="text1"/>
@@ -128,11 +121,10 @@
           <w:szCs w:val="40"/>
           <w:shd w:val="clear" w:color="auto" w:fill="FFFFFF"/>
         </w:rPr>
-        <w:t xml:space="preserve"> spē</w:t>
-      </w:r>
-      <w:r>
-        <w:rPr>
-          <w:rFonts w:ascii="Segoe UI" w:hAnsi="Segoe UI" w:cs="Segoe UI"/>
+        <w:t>ta</w:t>
+      </w:r>
+      <w:r>
+        <w:rPr>
           <w:b/>
           <w:bCs/>
           <w:color w:val="000000" w:themeColor="text1"/>
@@ -140,11 +132,10 @@
           <w:szCs w:val="40"/>
           <w:shd w:val="clear" w:color="auto" w:fill="FFFFFF"/>
         </w:rPr>
-        <w:t>ļu</w:t>
-      </w:r>
-      <w:r>
-        <w:rPr>
-          <w:rFonts w:ascii="Segoe UI" w:hAnsi="Segoe UI" w:cs="Segoe UI"/>
+        <w:t xml:space="preserve"> </w:t>
+      </w:r>
+      <w:r>
+        <w:rPr>
           <w:b/>
           <w:bCs/>
           <w:color w:val="000000" w:themeColor="text1"/>
@@ -152,54 +143,6 @@
           <w:szCs w:val="40"/>
           <w:shd w:val="clear" w:color="auto" w:fill="FFFFFF"/>
         </w:rPr>
-        <w:t xml:space="preserve"> </w:t>
-      </w:r>
-      <w:r>
-        <w:rPr>
-          <w:rFonts w:ascii="Segoe UI" w:hAnsi="Segoe UI" w:cs="Segoe UI"/>
-          <w:b/>
-          <w:bCs/>
-          <w:color w:val="000000" w:themeColor="text1"/>
-          <w:sz w:val="40"/>
-          <w:szCs w:val="40"/>
-          <w:shd w:val="clear" w:color="auto" w:fill="FFFFFF"/>
-        </w:rPr>
-        <w:t>apska</w:t>
-      </w:r>
-      <w:r>
-        <w:rPr>
-          <w:rFonts w:ascii="Segoe UI" w:hAnsi="Segoe UI" w:cs="Segoe UI"/>
-          <w:b/>
-          <w:bCs/>
-          <w:color w:val="000000" w:themeColor="text1"/>
-          <w:sz w:val="40"/>
-          <w:szCs w:val="40"/>
-          <w:shd w:val="clear" w:color="auto" w:fill="FFFFFF"/>
-        </w:rPr>
-        <w:t>ta</w:t>
-      </w:r>
-      <w:r>
-        <w:rPr>
-          <w:rFonts w:ascii="Segoe UI" w:hAnsi="Segoe UI" w:cs="Segoe UI"/>
-          <w:b/>
-          <w:bCs/>
-          <w:color w:val="000000" w:themeColor="text1"/>
-          <w:sz w:val="40"/>
-          <w:szCs w:val="40"/>
-          <w:shd w:val="clear" w:color="auto" w:fill="FFFFFF"/>
-        </w:rPr>
-        <w:t xml:space="preserve"> </w:t>
-      </w:r>
-      <w:r>
-        <w:rPr>
-          <w:rFonts w:ascii="Segoe UI" w:hAnsi="Segoe UI" w:cs="Segoe UI"/>
-          <w:b/>
-          <w:bCs/>
-          <w:color w:val="000000" w:themeColor="text1"/>
-          <w:sz w:val="40"/>
-          <w:szCs w:val="40"/>
-          <w:shd w:val="clear" w:color="auto" w:fill="FFFFFF"/>
-        </w:rPr>
         <w:t>izstrāde</w:t>
       </w:r>
       <w:bookmarkEnd w:id="0"/>
@@ -324,10 +267,7 @@
         <w:t>4</w:t>
       </w:r>
       <w:r>
-        <w:t>10</w:t>
-      </w:r>
-      <w:r>
-        <w:t>.gr.izgl.</w:t>
+        <w:t>10.gr.izgl.</w:t>
       </w:r>
       <w:r>
         <w:t>D</w:t>
@@ -336,10 +276,7 @@
         <w:t>.</w:t>
       </w:r>
       <w:r>
-        <w:t>Vāceris</w:t>
-      </w:r>
-      <w:r>
-        <w:t xml:space="preserve"> </w:t>
+        <w:t xml:space="preserve">Vāceris </w:t>
       </w:r>
       <w:r>
         <w:br/>
@@ -383,13 +320,6 @@
           <w:szCs w:val="22"/>
         </w:rPr>
         <w:tab/>
-      </w:r>
-      <w:r>
-        <w:rPr>
-          <w:bCs/>
-          <w:sz w:val="22"/>
-          <w:szCs w:val="22"/>
-        </w:rPr>
         <w:t>paraksts</w:t>
       </w:r>
     </w:p>
@@ -489,10 +419,7 @@
         <w:t>D. Vācera</w:t>
       </w:r>
       <w:r>
-        <w:t xml:space="preserve"> l</w:t>
-      </w:r>
-      <w:r>
-        <w:t>abāk</w:t>
+        <w:t xml:space="preserve"> labāk</w:t>
       </w:r>
       <w:r>
         <w:t>o</w:t>
@@ -616,16 +543,7 @@
         <w:t>Flask</w:t>
       </w:r>
       <w:r>
-        <w:t xml:space="preserve"> un r</w:t>
-      </w:r>
-      <w:r>
-        <w:t>akstīt</w:t>
-      </w:r>
-      <w:r>
-        <w:t>s ar</w:t>
-      </w:r>
-      <w:r>
-        <w:t xml:space="preserve"> </w:t>
+        <w:t xml:space="preserve"> un rakstīts ar </w:t>
       </w:r>
       <w:r>
         <w:rPr>
@@ -635,10 +553,7 @@
         <w:t>Python</w:t>
       </w:r>
       <w:r>
-        <w:t xml:space="preserve">. Attēlu glabāšanas risinājumiem tiek izmantots AWS s3 </w:t>
-      </w:r>
-      <w:r>
-        <w:t>bucket</w:t>
+        <w:t>. Attēlu glabāšanas risinājumiem tiek izmantots AWS s3 bucket</w:t>
       </w:r>
     </w:p>
     <w:p>
@@ -666,7 +581,6 @@
           <w:bCs/>
           <w:sz w:val="36"/>
           <w:szCs w:val="36"/>
-          <w:lang w:val="en"/>
         </w:rPr>
         <w:lastRenderedPageBreak/>
         <w:t>ANNOTATION</w:t>
@@ -675,116 +589,187 @@
     <w:p>
       <w:pPr>
         <w:pStyle w:val="pamatteksts"/>
-      </w:pPr>
-      <w:r>
-        <w:t xml:space="preserve">D. </w:t>
-      </w:r>
-      <w:r>
-        <w:t>Vaceris</w:t>
-      </w:r>
-      <w:r>
-        <w:t xml:space="preserve">'s development of </w:t>
-      </w:r>
-      <w:r>
+        <w:rPr>
+          <w:lang w:val="lv-LV"/>
+        </w:rPr>
+      </w:pPr>
+      <w:r>
+        <w:rPr>
+          <w:lang w:val="lv-LV"/>
+        </w:rPr>
+        <w:t xml:space="preserve">D. Vaceris's development of </w:t>
+      </w:r>
+      <w:r>
+        <w:rPr>
+          <w:lang w:val="lv-LV"/>
+        </w:rPr>
         <w:t>the best chess game overview</w:t>
       </w:r>
       <w:r>
+        <w:rPr>
+          <w:lang w:val="lv-LV"/>
+        </w:rPr>
         <w:t xml:space="preserve"> </w:t>
       </w:r>
       <w:r>
+        <w:rPr>
+          <w:lang w:val="lv-LV"/>
+        </w:rPr>
         <w:t xml:space="preserve">- qualification work. Jelgava: Jelgava Technical School, 2021. </w:t>
       </w:r>
       <w:r>
         <w:rPr>
           <w:color w:val="FF0000"/>
+          <w:lang w:val="lv-LV"/>
         </w:rPr>
         <w:t>??</w:t>
       </w:r>
       <w:r>
+        <w:rPr>
+          <w:lang w:val="lv-LV"/>
+        </w:rPr>
         <w:t xml:space="preserve"> p</w:t>
       </w:r>
       <w:r>
+        <w:rPr>
+          <w:lang w:val="lv-LV"/>
+        </w:rPr>
         <w:t>ages</w:t>
       </w:r>
       <w:r>
         <w:rPr>
           <w:color w:val="FF0000"/>
+          <w:lang w:val="lv-LV"/>
         </w:rPr>
         <w:t>??</w:t>
       </w:r>
       <w:r>
+        <w:rPr>
+          <w:lang w:val="lv-LV"/>
+        </w:rPr>
         <w:t xml:space="preserve"> </w:t>
       </w:r>
       <w:r>
+        <w:rPr>
+          <w:lang w:val="lv-LV"/>
+        </w:rPr>
         <w:t>images</w:t>
       </w:r>
       <w:r>
+        <w:rPr>
+          <w:lang w:val="lv-LV"/>
+        </w:rPr>
         <w:t xml:space="preserve">, </w:t>
       </w:r>
       <w:r>
         <w:rPr>
           <w:color w:val="FF0000"/>
+          <w:lang w:val="lv-LV"/>
         </w:rPr>
         <w:t>??</w:t>
       </w:r>
       <w:r>
+        <w:rPr>
+          <w:lang w:val="lv-LV"/>
+        </w:rPr>
         <w:t xml:space="preserve"> tab</w:t>
       </w:r>
       <w:r>
+        <w:rPr>
+          <w:lang w:val="lv-LV"/>
+        </w:rPr>
         <w:t>les</w:t>
       </w:r>
       <w:r>
+        <w:rPr>
+          <w:lang w:val="lv-LV"/>
+        </w:rPr>
         <w:t xml:space="preserve">, </w:t>
       </w:r>
       <w:r>
         <w:rPr>
           <w:color w:val="FF0000"/>
+          <w:lang w:val="lv-LV"/>
         </w:rPr>
         <w:t>??</w:t>
       </w:r>
       <w:r>
+        <w:rPr>
+          <w:lang w:val="lv-LV"/>
+        </w:rPr>
         <w:t xml:space="preserve"> sources of information used, </w:t>
       </w:r>
       <w:r>
         <w:rPr>
           <w:color w:val="FF0000"/>
+          <w:lang w:val="lv-LV"/>
         </w:rPr>
         <w:t>?</w:t>
       </w:r>
       <w:r>
+        <w:rPr>
+          <w:lang w:val="lv-LV"/>
+        </w:rPr>
         <w:t xml:space="preserve"> annexes.</w:t>
       </w:r>
     </w:p>
     <w:p>
       <w:pPr>
         <w:pStyle w:val="pamatteksts"/>
-      </w:pPr>
-      <w:r>
+        <w:rPr>
+          <w:lang w:val="lv-LV"/>
+        </w:rPr>
+      </w:pPr>
+      <w:r>
+        <w:rPr>
+          <w:lang w:val="lv-LV"/>
+        </w:rPr>
         <w:t xml:space="preserve">A compilation of the best chess games played by the best chess players. About 150 games are summarized in the table, with the names of the players and their moves, as well as a picture of the last move of the game. This table can be used to understand and analyze chess moves and mistakes made while playing. As a result, the analyzer can develop his chess skills. </w:t>
       </w:r>
     </w:p>
     <w:p>
       <w:pPr>
         <w:pStyle w:val="pamatteksts"/>
-      </w:pPr>
-      <w:r>
+        <w:rPr>
+          <w:lang w:val="lv-LV"/>
+        </w:rPr>
+      </w:pPr>
+      <w:r>
+        <w:rPr>
+          <w:lang w:val="lv-LV"/>
+        </w:rPr>
         <w:t>The data in the table may be difficult for a beginner</w:t>
       </w:r>
       <w:r>
+        <w:rPr>
+          <w:lang w:val="lv-LV"/>
+        </w:rPr>
         <w:t xml:space="preserve"> in chess</w:t>
       </w:r>
       <w:r>
+        <w:rPr>
+          <w:lang w:val="lv-LV"/>
+        </w:rPr>
         <w:t xml:space="preserve"> to understand, but it is mostly intended for players who have the skills in chess and analyzing them.</w:t>
       </w:r>
     </w:p>
     <w:p>
       <w:pPr>
         <w:pStyle w:val="pamatteksts"/>
-      </w:pPr>
-      <w:r>
+        <w:rPr>
+          <w:lang w:val="lv-LV"/>
+        </w:rPr>
+      </w:pPr>
+      <w:r>
+        <w:rPr>
+          <w:lang w:val="lv-LV"/>
+        </w:rPr>
         <w:t>Data is stored in postgresql database, user interface and interaction with database made possible with flask written in python. For image storage solutions AWS s3 bucket is used</w:t>
       </w:r>
       <w:r>
+        <w:rPr>
+          <w:lang w:val="lv-LV"/>
+        </w:rPr>
         <w:t>.</w:t>
       </w:r>
     </w:p>
@@ -929,8 +914,14 @@
           <w:ilvl w:val="0"/>
           <w:numId w:val="0"/>
         </w:numPr>
-      </w:pPr>
-      <w:r>
+        <w:rPr>
+          <w:rFonts w:ascii="Times New Roman" w:hAnsi="Times New Roman"/>
+        </w:rPr>
+      </w:pPr>
+      <w:r>
+        <w:rPr>
+          <w:rFonts w:ascii="Times New Roman" w:hAnsi="Times New Roman"/>
+        </w:rPr>
         <w:lastRenderedPageBreak/>
         <w:t>IEVADS</w:t>
       </w:r>
@@ -939,54 +930,54 @@
       <w:pPr>
         <w:pStyle w:val="pamatteksts"/>
         <w:rPr>
-          <w:lang w:eastAsia="en-US"/>
-        </w:rPr>
-      </w:pPr>
-      <w:r>
-        <w:rPr>
-          <w:lang w:eastAsia="en-US"/>
+          <w:lang w:val="lv-LV" w:eastAsia="en-US"/>
+        </w:rPr>
+      </w:pPr>
+      <w:r>
+        <w:rPr>
+          <w:lang w:val="lv-LV" w:eastAsia="en-US"/>
         </w:rPr>
         <w:t>Darba temats tika izveidots balstoties uz p</w:t>
       </w:r>
       <w:r>
         <w:rPr>
-          <w:lang w:eastAsia="en-US"/>
+          <w:lang w:val="lv-LV" w:eastAsia="en-US"/>
         </w:rPr>
         <w:t xml:space="preserve">ieprasījuma. Izveidot </w:t>
       </w:r>
       <w:r>
         <w:rPr>
-          <w:lang w:eastAsia="en-US"/>
+          <w:lang w:val="lv-LV" w:eastAsia="en-US"/>
         </w:rPr>
         <w:t xml:space="preserve">šaha </w:t>
       </w:r>
       <w:r>
         <w:rPr>
-          <w:lang w:eastAsia="en-US"/>
+          <w:lang w:val="lv-LV" w:eastAsia="en-US"/>
         </w:rPr>
         <w:t>datu apskat</w:t>
       </w:r>
       <w:r>
         <w:rPr>
-          <w:lang w:eastAsia="en-US"/>
+          <w:lang w:val="lv-LV" w:eastAsia="en-US"/>
         </w:rPr>
         <w:t>i</w:t>
       </w:r>
       <w:r>
         <w:rPr>
-          <w:lang w:eastAsia="en-US"/>
+          <w:lang w:val="lv-LV" w:eastAsia="en-US"/>
         </w:rPr>
         <w:t xml:space="preserve"> interneta vidē, šaha gājieni un šahistu uzvārdi un vēl dažādas nianses, lai vieglāk saprastu šaha spēles iznākumu un uzzināto par to spēli. Apkopojumā, gājienu virknē ir latviešu šaha saīsinājumus</w:t>
       </w:r>
       <w:r>
         <w:rPr>
-          <w:lang w:eastAsia="en-US"/>
+          <w:lang w:val="lv-LV" w:eastAsia="en-US"/>
         </w:rPr>
         <w:t>.</w:t>
       </w:r>
       <w:r>
         <w:rPr>
-          <w:lang w:eastAsia="en-US"/>
+          <w:lang w:val="lv-LV" w:eastAsia="en-US"/>
         </w:rPr>
         <w:t xml:space="preserve"> Datus var izmantot, lai analizētu gājienus un attīstīt sevi šahā, izanilizējot šaha spēles, kuri gājieni ir bijuši noteicošie un kuri neveiksmīgi. </w:t>
       </w:r>
@@ -1169,11 +1160,15 @@
         </w:numPr>
         <w:spacing w:line="360" w:lineRule="auto"/>
         <w:rPr>
+          <w:rFonts w:ascii="Times New Roman" w:hAnsi="Times New Roman"/>
           <w:sz w:val="40"/>
           <w:szCs w:val="28"/>
         </w:rPr>
       </w:pPr>
       <w:r>
+        <w:rPr>
+          <w:rFonts w:ascii="Times New Roman" w:hAnsi="Times New Roman"/>
+        </w:rPr>
         <w:lastRenderedPageBreak/>
         <w:t>AKRONĪMI, SAĪSINĀJUMI UN DEFINĪCIJAS</w:t>
       </w:r>
@@ -1495,10 +1490,7 @@
               <w:t xml:space="preserve">Postgresql standarta rīks, komandrindas </w:t>
             </w:r>
             <w:r>
-              <w:t>interpretētāj</w:t>
-            </w:r>
-            <w:r>
-              <w:t>s sql valodā</w:t>
+              <w:t>interpretētājs sql valodā</w:t>
             </w:r>
           </w:p>
         </w:tc>
@@ -1651,79 +1643,88 @@
     <w:p>
       <w:pPr>
         <w:pStyle w:val="Heading1"/>
-      </w:pPr>
-      <w:r>
+        <w:rPr>
+          <w:rFonts w:ascii="Times New Roman" w:hAnsi="Times New Roman"/>
+        </w:rPr>
+      </w:pPr>
+      <w:r>
+        <w:rPr>
+          <w:rFonts w:ascii="Times New Roman" w:hAnsi="Times New Roman"/>
+        </w:rPr>
         <w:lastRenderedPageBreak/>
         <w:t>UZDEVUMU APRAKSTS</w:t>
       </w:r>
     </w:p>
     <w:p>
       <w:pPr>
-        <w:rPr>
-          <w:lang w:eastAsia="en-US"/>
-        </w:rPr>
-      </w:pPr>
-      <w:r>
-        <w:rPr>
-          <w:lang w:eastAsia="en-US"/>
+        <w:pStyle w:val="pamatteksts"/>
+        <w:rPr>
+          <w:lang w:val="lv-LV" w:eastAsia="en-US"/>
+        </w:rPr>
+      </w:pPr>
+      <w:r>
+        <w:rPr>
+          <w:lang w:val="lv-LV" w:eastAsia="en-US"/>
         </w:rPr>
         <w:t xml:space="preserve">Vispirms bija jāsaprot, kādi dati ir nepiciešami, lai tos varētu analizēt un saprastu. </w:t>
       </w:r>
       <w:r>
         <w:rPr>
-          <w:lang w:eastAsia="en-US"/>
+          <w:lang w:val="lv-LV" w:eastAsia="en-US"/>
         </w:rPr>
         <w:t>Un kādi ir plāni, kā vajdzētu izskatīties apkopojumam.</w:t>
       </w:r>
     </w:p>
     <w:p>
       <w:pPr>
-        <w:rPr>
-          <w:lang w:eastAsia="en-US"/>
-        </w:rPr>
-      </w:pPr>
-      <w:r>
-        <w:rPr>
-          <w:lang w:eastAsia="en-US"/>
+        <w:pStyle w:val="pamatteksts"/>
+        <w:rPr>
+          <w:lang w:val="lv-LV" w:eastAsia="en-US"/>
+        </w:rPr>
+      </w:pPr>
+      <w:r>
+        <w:rPr>
+          <w:lang w:val="lv-LV" w:eastAsia="en-US"/>
         </w:rPr>
         <w:t>Vajadzēja saprast prasības, kādas ir nepieciešamas, lai izveidotu šo apkopojumu.</w:t>
       </w:r>
     </w:p>
     <w:p>
       <w:pPr>
+        <w:pStyle w:val="pamatteksts"/>
         <w:rPr>
           <w:i/>
           <w:iCs/>
-          <w:lang w:eastAsia="en-US"/>
-        </w:rPr>
-      </w:pPr>
-      <w:r>
-        <w:rPr>
-          <w:lang w:eastAsia="en-US"/>
+          <w:lang w:val="lv-LV" w:eastAsia="en-US"/>
+        </w:rPr>
+      </w:pPr>
+      <w:r>
+        <w:rPr>
+          <w:lang w:val="lv-LV" w:eastAsia="en-US"/>
         </w:rPr>
         <w:t xml:space="preserve">Programmēšana tika veikta vairākās </w:t>
       </w:r>
       <w:r>
         <w:rPr>
-          <w:lang w:eastAsia="en-US"/>
+          <w:lang w:val="lv-LV" w:eastAsia="en-US"/>
         </w:rPr>
         <w:t>programmās</w:t>
       </w:r>
       <w:r>
         <w:rPr>
-          <w:lang w:eastAsia="en-US"/>
+          <w:lang w:val="lv-LV" w:eastAsia="en-US"/>
         </w:rPr>
         <w:t xml:space="preserve"> </w:t>
       </w:r>
       <w:r>
         <w:rPr>
-          <w:lang w:eastAsia="en-US"/>
+          <w:lang w:val="lv-LV" w:eastAsia="en-US"/>
         </w:rPr>
         <w:t>–</w:t>
       </w:r>
       <w:r>
         <w:rPr>
-          <w:lang w:eastAsia="en-US"/>
+          <w:lang w:val="lv-LV" w:eastAsia="en-US"/>
         </w:rPr>
         <w:t xml:space="preserve"> </w:t>
       </w:r>
@@ -1731,37 +1732,37 @@
         <w:rPr>
           <w:i/>
           <w:iCs/>
-          <w:lang w:eastAsia="en-US"/>
+          <w:lang w:val="lv-LV" w:eastAsia="en-US"/>
         </w:rPr>
         <w:t>Postgresql (SQL shell), Visual Studio code, notepad++, Code writer</w:t>
       </w:r>
       <w:r>
         <w:rPr>
-          <w:lang w:eastAsia="en-US"/>
+          <w:lang w:val="lv-LV" w:eastAsia="en-US"/>
         </w:rPr>
         <w:t xml:space="preserve">. Pārbaude mājaslapai tika veikta virtuālajā vidē </w:t>
       </w:r>
       <w:r>
         <w:rPr>
-          <w:lang w:eastAsia="en-US"/>
+          <w:lang w:val="lv-LV" w:eastAsia="en-US"/>
         </w:rPr>
         <w:t xml:space="preserve">izveidotojot tīmekļa </w:t>
       </w:r>
       <w:r>
         <w:rPr>
-          <w:lang w:eastAsia="en-US"/>
+          <w:lang w:val="lv-LV" w:eastAsia="en-US"/>
         </w:rPr>
         <w:t xml:space="preserve">lokālo </w:t>
       </w:r>
       <w:r>
         <w:rPr>
-          <w:lang w:eastAsia="en-US"/>
+          <w:lang w:val="lv-LV" w:eastAsia="en-US"/>
         </w:rPr>
         <w:t>serveri.</w:t>
       </w:r>
       <w:r>
         <w:rPr>
-          <w:lang w:eastAsia="en-US"/>
+          <w:lang w:val="lv-LV" w:eastAsia="en-US"/>
         </w:rPr>
         <w:t xml:space="preserve"> Izmantotās programmēšanas valodas – </w:t>
       </w:r>
@@ -1769,7 +1770,7 @@
         <w:rPr>
           <w:i/>
           <w:iCs/>
-          <w:lang w:eastAsia="en-US"/>
+          <w:lang w:val="lv-LV" w:eastAsia="en-US"/>
         </w:rPr>
         <w:t>SQL, PYTHON, HTML, CSS</w:t>
       </w:r>
@@ -1777,48 +1778,49 @@
         <w:rPr>
           <w:i/>
           <w:iCs/>
+          <w:lang w:val="lv-LV" w:eastAsia="en-US"/>
+        </w:rPr>
+        <w:t>.</w:t>
+      </w:r>
+    </w:p>
+    <w:p>
+      <w:pPr>
+        <w:pStyle w:val="pamatteksts"/>
+        <w:rPr>
+          <w:lang w:val="lv-LV" w:eastAsia="en-US"/>
+        </w:rPr>
+      </w:pPr>
+      <w:r>
+        <w:rPr>
+          <w:lang w:val="lv-LV" w:eastAsia="en-US"/>
+        </w:rPr>
+        <w:t>Tika veikta dokumentācijas izveide, kurā ietilps detalizēta informācija par paveikto projektu.</w:t>
+      </w:r>
+    </w:p>
+    <w:p>
+      <w:pPr>
+        <w:rPr>
           <w:lang w:eastAsia="en-US"/>
         </w:rPr>
-        <w:t>.</w:t>
-      </w:r>
-    </w:p>
-    <w:p>
-      <w:pPr>
+      </w:pPr>
+      <w:r>
         <w:rPr>
           <w:lang w:eastAsia="en-US"/>
         </w:rPr>
-      </w:pPr>
-      <w:r>
-        <w:rPr>
-          <w:lang w:eastAsia="en-US"/>
-        </w:rPr>
-        <w:t>Tika veikta dokumentācijas izveide</w:t>
-      </w:r>
-      <w:r>
-        <w:rPr>
-          <w:lang w:eastAsia="en-US"/>
-        </w:rPr>
-        <w:t>, kurā ietilps detalizēta informācija par paveikto projektu.</w:t>
-      </w:r>
-    </w:p>
-    <w:p>
-      <w:pPr>
-        <w:rPr>
-          <w:lang w:eastAsia="en-US"/>
-        </w:rPr>
-      </w:pPr>
-      <w:r>
-        <w:rPr>
-          <w:lang w:eastAsia="en-US"/>
-        </w:rPr>
         <w:br w:type="page"/>
       </w:r>
     </w:p>
     <w:p>
       <w:pPr>
         <w:pStyle w:val="Heading1"/>
-      </w:pPr>
-      <w:r>
+        <w:rPr>
+          <w:rFonts w:ascii="Times New Roman" w:hAnsi="Times New Roman"/>
+        </w:rPr>
+      </w:pPr>
+      <w:r>
+        <w:rPr>
+          <w:rFonts w:ascii="Times New Roman" w:hAnsi="Times New Roman"/>
+        </w:rPr>
         <w:lastRenderedPageBreak/>
         <w:t>PROGRAMMATŪRAS PRASĪBU SPECIFIKĀCIJA</w:t>
       </w:r>
@@ -1880,25 +1882,52 @@
       </w:r>
     </w:p>
     <w:p>
-      <w:r>
+      <w:pPr>
+        <w:pStyle w:val="pamatteksts"/>
+        <w:rPr>
+          <w:lang w:val="lv-LV"/>
+        </w:rPr>
+      </w:pPr>
+      <w:r>
+        <w:rPr>
+          <w:lang w:val="lv-LV"/>
+        </w:rPr>
         <w:t xml:space="preserve">Mājaslapa ar šahu spēļu apskatu ir paradzēta, šahistiem, kuriem ir kāda pieredze vai arī cilvēkiem kuri saprot šaha simbolus un šaha būtību. Lai varētu analizēt spēļu apskatu, un no analizēšanas attīstīt savas šaha iemaņas un prasmes. </w:t>
       </w:r>
       <w:r>
+        <w:rPr>
+          <w:lang w:val="lv-LV"/>
+        </w:rPr>
         <w:t xml:space="preserve">Lielākoties apskatā ir redzamas spēles kuras sākuma gājiens ir </w:t>
       </w:r>
       <w:r>
+        <w:rPr>
+          <w:lang w:val="lv-LV"/>
+        </w:rPr>
         <w:t>(</w:t>
       </w:r>
       <w:r>
+        <w:rPr>
+          <w:lang w:val="lv-LV"/>
+        </w:rPr>
         <w:t>e4 c5</w:t>
       </w:r>
       <w:r>
+        <w:rPr>
+          <w:lang w:val="lv-LV"/>
+        </w:rPr>
         <w:t>)</w:t>
       </w:r>
       <w:r>
+        <w:rPr>
+          <w:lang w:val="lv-LV"/>
+        </w:rPr>
         <w:t>, kas nozīmē baltais bandinieks uz e4 un melnais uz c5. Šo sākumu šahā sauc par Sicīliešu aizsardzība, ko izmantot arī labākie šahisti.</w:t>
       </w:r>
       <w:r>
+        <w:rPr>
+          <w:lang w:val="lv-LV"/>
+        </w:rPr>
         <w:t xml:space="preserve"> Mājaslapa ir paradzētu šahistu attīstībai, lai nevajadzētu piedzīvot sakāves ar līdzīgiem iznākumiem, kādi ir redzami mājaslapā.</w:t>
       </w:r>
     </w:p>
@@ -1932,27 +1961,54 @@
       </w:r>
     </w:p>
     <w:p>
-      <w:r>
+      <w:pPr>
+        <w:pStyle w:val="pamatteksts"/>
+        <w:rPr>
+          <w:lang w:val="lv-LV"/>
+        </w:rPr>
+      </w:pPr>
+      <w:r>
+        <w:rPr>
+          <w:lang w:val="lv-LV"/>
+        </w:rPr>
         <w:t xml:space="preserve">Sicīliešu aizsardzība – šaha atklātne, kurā pirmie gājieni ir </w:t>
       </w:r>
       <w:r>
+        <w:rPr>
+          <w:lang w:val="lv-LV"/>
+        </w:rPr>
         <w:t>(</w:t>
       </w:r>
       <w:r>
+        <w:rPr>
+          <w:lang w:val="lv-LV"/>
+        </w:rPr>
         <w:t>e4 c5</w:t>
       </w:r>
       <w:r>
+        <w:rPr>
+          <w:lang w:val="lv-LV"/>
+        </w:rPr>
         <w:t>)</w:t>
       </w:r>
-      <w:r>
-        <w:t>++++</w:t>
-      </w:r>
-    </w:p>
-    <w:p>
-      <w:r>
+    </w:p>
+    <w:p>
+      <w:pPr>
+        <w:pStyle w:val="pamatteksts"/>
+        <w:rPr>
+          <w:lang w:val="lv-LV"/>
+        </w:rPr>
+      </w:pPr>
+      <w:r>
+        <w:rPr>
+          <w:lang w:val="lv-LV"/>
+        </w:rPr>
         <w:t>Šaha atklātne – pirmie 15 -20 gājieni, kurā tiek mobilizēti spelētāju spēki</w:t>
       </w:r>
       <w:r>
+        <w:rPr>
+          <w:lang w:val="lv-LV"/>
+        </w:rPr>
         <w:t xml:space="preserve"> </w:t>
       </w:r>
     </w:p>
@@ -1977,11 +2033,168 @@
           <w:sz w:val="28"/>
           <w:szCs w:val="28"/>
         </w:rPr>
-        <w:t>2.1.3. Dokumenta pārskats</w:t>
+        <w:t xml:space="preserve">2.1.3. </w:t>
+      </w:r>
+      <w:r>
+        <w:rPr>
+          <w:rFonts w:ascii="Times New Roman" w:eastAsia="Times New Roman" w:hAnsi="Times New Roman" w:cs="Times New Roman"/>
+          <w:b/>
+          <w:color w:val="auto"/>
+          <w:sz w:val="28"/>
+          <w:szCs w:val="28"/>
+        </w:rPr>
+        <w:t>Projekta</w:t>
+      </w:r>
+      <w:r>
+        <w:rPr>
+          <w:rFonts w:ascii="Times New Roman" w:eastAsia="Times New Roman" w:hAnsi="Times New Roman" w:cs="Times New Roman"/>
+          <w:b/>
+          <w:color w:val="auto"/>
+          <w:sz w:val="28"/>
+          <w:szCs w:val="28"/>
+        </w:rPr>
+        <w:t xml:space="preserve"> pārskats</w:t>
       </w:r>
       <w:bookmarkEnd w:id="2"/>
     </w:p>
-    <w:p/>
+    <w:p>
+      <w:pPr>
+        <w:pStyle w:val="pamatteksts"/>
+        <w:rPr>
+          <w:lang w:val="lv-LV"/>
+        </w:rPr>
+      </w:pPr>
+      <w:r>
+        <w:rPr>
+          <w:lang w:val="lv-LV"/>
+        </w:rPr>
+        <w:t>Atverot mājaslapu atveras sākumlpaas logs, kurā ir vispārīgs apraksts par atvērto mājaslapu un instrukcija, lai iepazītos ar pieejamām funkcijām un atļautajām darbībā šajā vietnē. Sadaļā tabula</w:t>
+      </w:r>
+      <w:r>
+        <w:rPr>
+          <w:lang w:val="lv-LV"/>
+        </w:rPr>
+        <w:t xml:space="preserve"> ir pieejami dati par 149 dažādām šahu spēlēm, kurās ir dati par kas spēlē</w:t>
+      </w:r>
+      <w:r>
+        <w:rPr>
+          <w:lang w:val="lv-LV"/>
+        </w:rPr>
+        <w:t>tāja</w:t>
+      </w:r>
+      <w:r>
+        <w:rPr>
+          <w:lang w:val="lv-LV"/>
+        </w:rPr>
+        <w:t xml:space="preserve"> uzvārds, pirmie gājieni baltajiem un melnajiem, viss gājienu saraksts, pēdējo gājienu attēls, gala iznākuma simbols, uzvarētājs. </w:t>
+      </w:r>
+      <w:r>
+        <w:rPr>
+          <w:lang w:val="lv-LV"/>
+        </w:rPr>
+        <w:t xml:space="preserve"> Šaha gājienu aprakstam tiek izmantots vispārīgi saīsinājumi latviešu valodā. </w:t>
+      </w:r>
+      <w:r>
+        <w:rPr>
+          <w:lang w:val="lv-LV"/>
+        </w:rPr>
+        <w:t xml:space="preserve"> Ir pieejams detalizēt intereaktīvi apskatīt gajienus, nospiežot uz attiecīgā gājiena gala attēlā, lai atvērtos šaha laukums, kurā var novērot visas spēles gājienu secību un kustību attēlojumu uz šaha laukumu, kurš parādās. </w:t>
+      </w:r>
+      <w:r>
+        <w:rPr>
+          <w:lang w:val="lv-LV"/>
+        </w:rPr>
+        <w:t xml:space="preserve">Kā arī ir pieejams meklēšanas rīks pie baltā un melnā spēlētāja uzvārda. </w:t>
+      </w:r>
+    </w:p>
+    <w:p>
+      <w:pPr>
+        <w:pStyle w:val="Heading2"/>
+        <w:numPr>
+          <w:ilvl w:val="1"/>
+          <w:numId w:val="1"/>
+        </w:numPr>
+        <w:jc w:val="left"/>
+        <w:rPr>
+          <w:rFonts w:ascii="Times New Roman" w:hAnsi="Times New Roman" w:cs="Times New Roman"/>
+          <w:b/>
+          <w:bCs/>
+          <w:color w:val="auto"/>
+          <w:sz w:val="32"/>
+          <w:szCs w:val="32"/>
+        </w:rPr>
+      </w:pPr>
+      <w:r>
+        <w:rPr>
+          <w:rFonts w:ascii="Times New Roman" w:hAnsi="Times New Roman" w:cs="Times New Roman"/>
+          <w:b/>
+          <w:bCs/>
+          <w:color w:val="auto"/>
+          <w:sz w:val="32"/>
+          <w:szCs w:val="32"/>
+        </w:rPr>
+        <w:t>funckionālās prasības</w:t>
+      </w:r>
+    </w:p>
+    <w:p>
+      <w:pPr>
+        <w:pStyle w:val="pamatteksts"/>
+      </w:pPr>
+    </w:p>
+    <w:p>
+      <w:r>
+        <w:br w:type="page"/>
+      </w:r>
+    </w:p>
+    <w:p>
+      <w:pPr>
+        <w:pStyle w:val="Heading1"/>
+        <w:rPr>
+          <w:rFonts w:ascii="Times New Roman" w:hAnsi="Times New Roman"/>
+        </w:rPr>
+      </w:pPr>
+      <w:r>
+        <w:rPr>
+          <w:rFonts w:ascii="Times New Roman" w:hAnsi="Times New Roman"/>
+        </w:rPr>
+        <w:lastRenderedPageBreak/>
+        <w:t>Projekta realizācija</w:t>
+      </w:r>
+    </w:p>
+    <w:p>
+      <w:pPr>
+        <w:pStyle w:val="Heading2"/>
+        <w:numPr>
+          <w:ilvl w:val="1"/>
+          <w:numId w:val="1"/>
+        </w:numPr>
+        <w:jc w:val="left"/>
+        <w:rPr>
+          <w:rFonts w:ascii="Times New Roman" w:hAnsi="Times New Roman" w:cs="Times New Roman"/>
+          <w:b/>
+          <w:bCs/>
+          <w:color w:val="auto"/>
+          <w:sz w:val="32"/>
+          <w:szCs w:val="32"/>
+        </w:rPr>
+      </w:pPr>
+      <w:r>
+        <w:rPr>
+          <w:rFonts w:ascii="Times New Roman" w:hAnsi="Times New Roman" w:cs="Times New Roman"/>
+          <w:b/>
+          <w:bCs/>
+          <w:color w:val="auto"/>
+          <w:sz w:val="32"/>
+          <w:szCs w:val="32"/>
+        </w:rPr>
+        <w:t>Darba uzsākšana</w:t>
+      </w:r>
+    </w:p>
+    <w:p>
+      <w:pPr>
+        <w:pStyle w:val="pamatteksts"/>
+      </w:pPr>
+    </w:p>
     <w:p>
       <w:pPr>
         <w:spacing w:line="259" w:lineRule="auto"/>
@@ -2004,6 +2217,7 @@
           <w:numId w:val="0"/>
         </w:numPr>
         <w:rPr>
+          <w:rFonts w:ascii="Times New Roman" w:hAnsi="Times New Roman"/>
           <w:b/>
           <w:bCs/>
         </w:rPr>
@@ -2011,6 +2225,7 @@
       <w:bookmarkStart w:id="3" w:name="_Toc503191179"/>
       <w:r>
         <w:rPr>
+          <w:rFonts w:ascii="Times New Roman" w:hAnsi="Times New Roman"/>
           <w:b/>
           <w:bCs/>
         </w:rPr>
@@ -2142,6 +2357,92 @@
 <file path=word/numbering.xml><?xml version="1.0" encoding="utf-8"?>
 <w:numbering xmlns:wpc="http://schemas.microsoft.com/office/word/2010/wordprocessingCanvas" xmlns:cx="http://schemas.microsoft.com/office/drawing/2014/chartex" xmlns:cx1="http://schemas.microsoft.com/office/drawing/2015/9/8/chartex" xmlns:cx2="http://schemas.microsoft.com/office/drawing/2015/10/21/chartex" xmlns:cx3="http://schemas.microsoft.com/office/drawing/2016/5/9/chartex" xmlns:cx4="http://schemas.microsoft.com/office/drawing/2016/5/10/chartex" xmlns:cx5="http://schemas.microsoft.com/office/drawing/2016/5/11/chartex" xmlns:cx6="http://schemas.microsoft.com/office/drawing/2016/5/12/chartex" xmlns:cx7="http://schemas.microsoft.com/office/drawing/2016/5/13/chartex" xmlns:cx8="http://schemas.microsoft.com/office/drawing/2016/5/14/chartex" xmlns:mc="http://schemas.openxmlformats.org/markup-compatibility/2006" xmlns:aink="http://schemas.microsoft.com/office/drawing/2016/ink" xmlns:am3d="http://schemas.microsoft.com/office/drawing/2017/model3d" xmlns:o="urn:schemas-microsoft-com:office:office" xmlns:r="http://schemas.openxmlformats.org/officeDocument/2006/relationships" xmlns:m="http://schemas.openxmlformats.org/officeDocument/2006/math" xmlns:v="urn:schemas-microsoft-com:vml" xmlns:wp14="http://schemas.microsoft.com/office/word/2010/wordprocessingDrawing" xmlns:wp="http://schemas.openxmlformats.org/drawingml/2006/wordprocessingDrawing" xmlns:w10="urn:schemas-microsoft-com:office:word" xmlns:w="http://schemas.openxmlformats.org/wordprocessingml/2006/main" xmlns:w14="http://schemas.microsoft.com/office/word/2010/wordml" xmlns:w15="http://schemas.microsoft.com/office/word/2012/wordml" xmlns:w16cex="http://schemas.microsoft.com/office/word/2018/wordml/cex" xmlns:w16cid="http://schemas.microsoft.com/office/word/2016/wordml/cid" xmlns:w16="http://schemas.microsoft.com/office/word/2018/wordml" xmlns:w16sdtdh="http://schemas.microsoft.com/office/word/2020/wordml/sdtdatahash" xmlns:w16se="http://schemas.microsoft.com/office/word/2015/wordml/symex" xmlns:wpg="http://schemas.microsoft.com/office/word/2010/wordprocessingGroup" xmlns:wpi="http://schemas.microsoft.com/office/word/2010/wordprocessingInk" xmlns:wne="http://schemas.microsoft.com/office/word/2006/wordml" xmlns:wps="http://schemas.microsoft.com/office/word/2010/wordprocessingShape" mc:Ignorable="w14 w15 w16se w16cid w16 w16cex w16sdtdh wp14">
   <w:abstractNum w:abstractNumId="0" w15:restartNumberingAfterBreak="0">
+    <w:nsid w:val="08084858"/>
+    <w:multiLevelType w:val="multilevel"/>
+    <w:tmpl w:val="0409001F"/>
+    <w:lvl w:ilvl="0">
+      <w:start w:val="1"/>
+      <w:numFmt w:val="decimal"/>
+      <w:lvlText w:val="%1."/>
+      <w:lvlJc w:val="left"/>
+      <w:pPr>
+        <w:ind w:left="360" w:hanging="360"/>
+      </w:pPr>
+    </w:lvl>
+    <w:lvl w:ilvl="1">
+      <w:start w:val="1"/>
+      <w:numFmt w:val="decimal"/>
+      <w:lvlText w:val="%1.%2."/>
+      <w:lvlJc w:val="left"/>
+      <w:pPr>
+        <w:ind w:left="792" w:hanging="432"/>
+      </w:pPr>
+    </w:lvl>
+    <w:lvl w:ilvl="2">
+      <w:start w:val="1"/>
+      <w:numFmt w:val="decimal"/>
+      <w:lvlText w:val="%1.%2.%3."/>
+      <w:lvlJc w:val="left"/>
+      <w:pPr>
+        <w:ind w:left="1224" w:hanging="504"/>
+      </w:pPr>
+    </w:lvl>
+    <w:lvl w:ilvl="3">
+      <w:start w:val="1"/>
+      <w:numFmt w:val="decimal"/>
+      <w:lvlText w:val="%1.%2.%3.%4."/>
+      <w:lvlJc w:val="left"/>
+      <w:pPr>
+        <w:ind w:left="1728" w:hanging="648"/>
+      </w:pPr>
+    </w:lvl>
+    <w:lvl w:ilvl="4">
+      <w:start w:val="1"/>
+      <w:numFmt w:val="decimal"/>
+      <w:lvlText w:val="%1.%2.%3.%4.%5."/>
+      <w:lvlJc w:val="left"/>
+      <w:pPr>
+        <w:ind w:left="2232" w:hanging="792"/>
+      </w:pPr>
+    </w:lvl>
+    <w:lvl w:ilvl="5">
+      <w:start w:val="1"/>
+      <w:numFmt w:val="decimal"/>
+      <w:lvlText w:val="%1.%2.%3.%4.%5.%6."/>
+      <w:lvlJc w:val="left"/>
+      <w:pPr>
+        <w:ind w:left="2736" w:hanging="936"/>
+      </w:pPr>
+    </w:lvl>
+    <w:lvl w:ilvl="6">
+      <w:start w:val="1"/>
+      <w:numFmt w:val="decimal"/>
+      <w:lvlText w:val="%1.%2.%3.%4.%5.%6.%7."/>
+      <w:lvlJc w:val="left"/>
+      <w:pPr>
+        <w:ind w:left="3240" w:hanging="1080"/>
+      </w:pPr>
+    </w:lvl>
+    <w:lvl w:ilvl="7">
+      <w:start w:val="1"/>
+      <w:numFmt w:val="decimal"/>
+      <w:lvlText w:val="%1.%2.%3.%4.%5.%6.%7.%8."/>
+      <w:lvlJc w:val="left"/>
+      <w:pPr>
+        <w:ind w:left="3744" w:hanging="1224"/>
+      </w:pPr>
+    </w:lvl>
+    <w:lvl w:ilvl="8">
+      <w:start w:val="1"/>
+      <w:numFmt w:val="decimal"/>
+      <w:lvlText w:val="%1.%2.%3.%4.%5.%6.%7.%8.%9."/>
+      <w:lvlJc w:val="left"/>
+      <w:pPr>
+        <w:ind w:left="4320" w:hanging="1440"/>
+      </w:pPr>
+    </w:lvl>
+  </w:abstractNum>
+  <w:abstractNum w:abstractNumId="1" w15:restartNumberingAfterBreak="0">
     <w:nsid w:val="12AE5A87"/>
     <w:multiLevelType w:val="hybridMultilevel"/>
     <w:tmpl w:val="4B58D32E"/>
@@ -2254,7 +2555,93 @@
       </w:rPr>
     </w:lvl>
   </w:abstractNum>
-  <w:abstractNum w:abstractNumId="1" w15:restartNumberingAfterBreak="0">
+  <w:abstractNum w:abstractNumId="2" w15:restartNumberingAfterBreak="0">
+    <w:nsid w:val="1F0548D7"/>
+    <w:multiLevelType w:val="multilevel"/>
+    <w:tmpl w:val="0409001F"/>
+    <w:lvl w:ilvl="0">
+      <w:start w:val="1"/>
+      <w:numFmt w:val="decimal"/>
+      <w:lvlText w:val="%1."/>
+      <w:lvlJc w:val="left"/>
+      <w:pPr>
+        <w:ind w:left="360" w:hanging="360"/>
+      </w:pPr>
+    </w:lvl>
+    <w:lvl w:ilvl="1">
+      <w:start w:val="1"/>
+      <w:numFmt w:val="decimal"/>
+      <w:lvlText w:val="%1.%2."/>
+      <w:lvlJc w:val="left"/>
+      <w:pPr>
+        <w:ind w:left="792" w:hanging="432"/>
+      </w:pPr>
+    </w:lvl>
+    <w:lvl w:ilvl="2">
+      <w:start w:val="1"/>
+      <w:numFmt w:val="decimal"/>
+      <w:lvlText w:val="%1.%2.%3."/>
+      <w:lvlJc w:val="left"/>
+      <w:pPr>
+        <w:ind w:left="1224" w:hanging="504"/>
+      </w:pPr>
+    </w:lvl>
+    <w:lvl w:ilvl="3">
+      <w:start w:val="1"/>
+      <w:numFmt w:val="decimal"/>
+      <w:lvlText w:val="%1.%2.%3.%4."/>
+      <w:lvlJc w:val="left"/>
+      <w:pPr>
+        <w:ind w:left="1728" w:hanging="648"/>
+      </w:pPr>
+    </w:lvl>
+    <w:lvl w:ilvl="4">
+      <w:start w:val="1"/>
+      <w:numFmt w:val="decimal"/>
+      <w:lvlText w:val="%1.%2.%3.%4.%5."/>
+      <w:lvlJc w:val="left"/>
+      <w:pPr>
+        <w:ind w:left="2232" w:hanging="792"/>
+      </w:pPr>
+    </w:lvl>
+    <w:lvl w:ilvl="5">
+      <w:start w:val="1"/>
+      <w:numFmt w:val="decimal"/>
+      <w:lvlText w:val="%1.%2.%3.%4.%5.%6."/>
+      <w:lvlJc w:val="left"/>
+      <w:pPr>
+        <w:ind w:left="2736" w:hanging="936"/>
+      </w:pPr>
+    </w:lvl>
+    <w:lvl w:ilvl="6">
+      <w:start w:val="1"/>
+      <w:numFmt w:val="decimal"/>
+      <w:lvlText w:val="%1.%2.%3.%4.%5.%6.%7."/>
+      <w:lvlJc w:val="left"/>
+      <w:pPr>
+        <w:ind w:left="3240" w:hanging="1080"/>
+      </w:pPr>
+    </w:lvl>
+    <w:lvl w:ilvl="7">
+      <w:start w:val="1"/>
+      <w:numFmt w:val="decimal"/>
+      <w:lvlText w:val="%1.%2.%3.%4.%5.%6.%7.%8."/>
+      <w:lvlJc w:val="left"/>
+      <w:pPr>
+        <w:ind w:left="3744" w:hanging="1224"/>
+      </w:pPr>
+    </w:lvl>
+    <w:lvl w:ilvl="8">
+      <w:start w:val="1"/>
+      <w:numFmt w:val="decimal"/>
+      <w:lvlText w:val="%1.%2.%3.%4.%5.%6.%7.%8.%9."/>
+      <w:lvlJc w:val="left"/>
+      <w:pPr>
+        <w:ind w:left="4320" w:hanging="1440"/>
+      </w:pPr>
+    </w:lvl>
+  </w:abstractNum>
+  <w:abstractNum w:abstractNumId="3" w15:restartNumberingAfterBreak="0">
     <w:nsid w:val="231E6C9F"/>
     <w:multiLevelType w:val="multilevel"/>
     <w:tmpl w:val="74FA3D26"/>
@@ -2376,7 +2763,7 @@
       </w:rPr>
     </w:lvl>
   </w:abstractNum>
-  <w:abstractNum w:abstractNumId="2" w15:restartNumberingAfterBreak="0">
+  <w:abstractNum w:abstractNumId="4" w15:restartNumberingAfterBreak="0">
     <w:nsid w:val="33E5083C"/>
     <w:multiLevelType w:val="hybridMultilevel"/>
     <w:tmpl w:val="1DD035F4"/>
@@ -2462,7 +2849,7 @@
       </w:pPr>
     </w:lvl>
   </w:abstractNum>
-  <w:abstractNum w:abstractNumId="3" w15:restartNumberingAfterBreak="0">
+  <w:abstractNum w:abstractNumId="5" w15:restartNumberingAfterBreak="0">
     <w:nsid w:val="34DC2751"/>
     <w:multiLevelType w:val="hybridMultilevel"/>
     <w:tmpl w:val="16C614C6"/>
@@ -2548,7 +2935,7 @@
       </w:pPr>
     </w:lvl>
   </w:abstractNum>
-  <w:abstractNum w:abstractNumId="4" w15:restartNumberingAfterBreak="0">
+  <w:abstractNum w:abstractNumId="6" w15:restartNumberingAfterBreak="0">
     <w:nsid w:val="3B7F39C9"/>
     <w:multiLevelType w:val="hybridMultilevel"/>
     <w:tmpl w:val="CF9E9766"/>
@@ -2634,7 +3021,93 @@
       </w:pPr>
     </w:lvl>
   </w:abstractNum>
-  <w:abstractNum w:abstractNumId="5" w15:restartNumberingAfterBreak="0">
+  <w:abstractNum w:abstractNumId="7" w15:restartNumberingAfterBreak="0">
+    <w:nsid w:val="48BC2601"/>
+    <w:multiLevelType w:val="hybridMultilevel"/>
+    <w:tmpl w:val="3BA0DF8C"/>
+    <w:lvl w:ilvl="0" w:tplc="0409000F">
+      <w:start w:val="1"/>
+      <w:numFmt w:val="decimal"/>
+      <w:lvlText w:val="%1."/>
+      <w:lvlJc w:val="left"/>
+      <w:pPr>
+        <w:ind w:left="1080" w:hanging="360"/>
+      </w:pPr>
+    </w:lvl>
+    <w:lvl w:ilvl="1" w:tplc="04090019" w:tentative="1">
+      <w:start w:val="1"/>
+      <w:numFmt w:val="lowerLetter"/>
+      <w:lvlText w:val="%2."/>
+      <w:lvlJc w:val="left"/>
+      <w:pPr>
+        <w:ind w:left="1800" w:hanging="360"/>
+      </w:pPr>
+    </w:lvl>
+    <w:lvl w:ilvl="2" w:tplc="0409001B" w:tentative="1">
+      <w:start w:val="1"/>
+      <w:numFmt w:val="lowerRoman"/>
+      <w:lvlText w:val="%3."/>
+      <w:lvlJc w:val="right"/>
+      <w:pPr>
+        <w:ind w:left="2520" w:hanging="180"/>
+      </w:pPr>
+    </w:lvl>
+    <w:lvl w:ilvl="3" w:tplc="0409000F" w:tentative="1">
+      <w:start w:val="1"/>
+      <w:numFmt w:val="decimal"/>
+      <w:lvlText w:val="%4."/>
+      <w:lvlJc w:val="left"/>
+      <w:pPr>
+        <w:ind w:left="3240" w:hanging="360"/>
+      </w:pPr>
+    </w:lvl>
+    <w:lvl w:ilvl="4" w:tplc="04090019" w:tentative="1">
+      <w:start w:val="1"/>
+      <w:numFmt w:val="lowerLetter"/>
+      <w:lvlText w:val="%5."/>
+      <w:lvlJc w:val="left"/>
+      <w:pPr>
+        <w:ind w:left="3960" w:hanging="360"/>
+      </w:pPr>
+    </w:lvl>
+    <w:lvl w:ilvl="5" w:tplc="0409001B" w:tentative="1">
+      <w:start w:val="1"/>
+      <w:numFmt w:val="lowerRoman"/>
+      <w:lvlText w:val="%6."/>
+      <w:lvlJc w:val="right"/>
+      <w:pPr>
+        <w:ind w:left="4680" w:hanging="180"/>
+      </w:pPr>
+    </w:lvl>
+    <w:lvl w:ilvl="6" w:tplc="0409000F" w:tentative="1">
+      <w:start w:val="1"/>
+      <w:numFmt w:val="decimal"/>
+      <w:lvlText w:val="%7."/>
+      <w:lvlJc w:val="left"/>
+      <w:pPr>
+        <w:ind w:left="5400" w:hanging="360"/>
+      </w:pPr>
+    </w:lvl>
+    <w:lvl w:ilvl="7" w:tplc="04090019" w:tentative="1">
+      <w:start w:val="1"/>
+      <w:numFmt w:val="lowerLetter"/>
+      <w:lvlText w:val="%8."/>
+      <w:lvlJc w:val="left"/>
+      <w:pPr>
+        <w:ind w:left="6120" w:hanging="360"/>
+      </w:pPr>
+    </w:lvl>
+    <w:lvl w:ilvl="8" w:tplc="0409001B" w:tentative="1">
+      <w:start w:val="1"/>
+      <w:numFmt w:val="lowerRoman"/>
+      <w:lvlText w:val="%9."/>
+      <w:lvlJc w:val="right"/>
+      <w:pPr>
+        <w:ind w:left="6840" w:hanging="180"/>
+      </w:pPr>
+    </w:lvl>
+  </w:abstractNum>
+  <w:abstractNum w:abstractNumId="8" w15:restartNumberingAfterBreak="0">
     <w:nsid w:val="4DE76D73"/>
     <w:multiLevelType w:val="multilevel"/>
     <w:tmpl w:val="648E0CC8"/>
@@ -2747,7 +3220,7 @@
       </w:rPr>
     </w:lvl>
   </w:abstractNum>
-  <w:abstractNum w:abstractNumId="6" w15:restartNumberingAfterBreak="0">
+  <w:abstractNum w:abstractNumId="9" w15:restartNumberingAfterBreak="0">
     <w:nsid w:val="565E28BE"/>
     <w:multiLevelType w:val="multilevel"/>
     <w:tmpl w:val="0409001F"/>
@@ -2833,7 +3306,7 @@
       </w:pPr>
     </w:lvl>
   </w:abstractNum>
-  <w:abstractNum w:abstractNumId="7" w15:restartNumberingAfterBreak="0">
+  <w:abstractNum w:abstractNumId="10" w15:restartNumberingAfterBreak="0">
     <w:nsid w:val="5D346624"/>
     <w:multiLevelType w:val="multilevel"/>
     <w:tmpl w:val="B7ACE0DC"/>
@@ -2956,7 +3429,7 @@
       </w:rPr>
     </w:lvl>
   </w:abstractNum>
-  <w:abstractNum w:abstractNumId="8" w15:restartNumberingAfterBreak="0">
+  <w:abstractNum w:abstractNumId="11" w15:restartNumberingAfterBreak="0">
     <w:nsid w:val="62B161DB"/>
     <w:multiLevelType w:val="multilevel"/>
     <w:tmpl w:val="0409001F"/>
@@ -3042,7 +3515,7 @@
       </w:pPr>
     </w:lvl>
   </w:abstractNum>
-  <w:abstractNum w:abstractNumId="9" w15:restartNumberingAfterBreak="0">
+  <w:abstractNum w:abstractNumId="12" w15:restartNumberingAfterBreak="0">
     <w:nsid w:val="65792C27"/>
     <w:multiLevelType w:val="hybridMultilevel"/>
     <w:tmpl w:val="0D90C22E"/>
@@ -3128,7 +3601,7 @@
       </w:pPr>
     </w:lvl>
   </w:abstractNum>
-  <w:abstractNum w:abstractNumId="10" w15:restartNumberingAfterBreak="0">
+  <w:abstractNum w:abstractNumId="13" w15:restartNumberingAfterBreak="0">
     <w:nsid w:val="66790E39"/>
     <w:multiLevelType w:val="hybridMultilevel"/>
     <w:tmpl w:val="85A0AECA"/>
@@ -3214,7 +3687,7 @@
       </w:pPr>
     </w:lvl>
   </w:abstractNum>
-  <w:abstractNum w:abstractNumId="11" w15:restartNumberingAfterBreak="0">
+  <w:abstractNum w:abstractNumId="14" w15:restartNumberingAfterBreak="0">
     <w:nsid w:val="734A2675"/>
     <w:multiLevelType w:val="hybridMultilevel"/>
     <w:tmpl w:val="FE022962"/>
@@ -3300,7 +3773,7 @@
       </w:pPr>
     </w:lvl>
   </w:abstractNum>
-  <w:abstractNum w:abstractNumId="12" w15:restartNumberingAfterBreak="0">
+  <w:abstractNum w:abstractNumId="15" w15:restartNumberingAfterBreak="0">
     <w:nsid w:val="76712F8F"/>
     <w:multiLevelType w:val="multilevel"/>
     <w:tmpl w:val="0409001F"/>
@@ -3387,22 +3860,22 @@
     </w:lvl>
   </w:abstractNum>
   <w:num w:numId="1">
-    <w:abstractNumId w:val="7"/>
+    <w:abstractNumId w:val="10"/>
   </w:num>
   <w:num w:numId="2">
-    <w:abstractNumId w:val="0"/>
+    <w:abstractNumId w:val="1"/>
   </w:num>
   <w:num w:numId="3">
-    <w:abstractNumId w:val="2"/>
+    <w:abstractNumId w:val="4"/>
   </w:num>
   <w:num w:numId="4">
-    <w:abstractNumId w:val="6"/>
+    <w:abstractNumId w:val="9"/>
   </w:num>
   <w:num w:numId="5">
-    <w:abstractNumId w:val="11"/>
+    <w:abstractNumId w:val="14"/>
   </w:num>
   <w:num w:numId="6">
-    <w:abstractNumId w:val="7"/>
+    <w:abstractNumId w:val="10"/>
     <w:lvlOverride w:ilvl="0">
       <w:startOverride w:val="1"/>
     </w:lvlOverride>
@@ -3432,31 +3905,31 @@
     </w:lvlOverride>
   </w:num>
   <w:num w:numId="7">
-    <w:abstractNumId w:val="7"/>
+    <w:abstractNumId w:val="10"/>
   </w:num>
   <w:num w:numId="8">
-    <w:abstractNumId w:val="10"/>
+    <w:abstractNumId w:val="13"/>
   </w:num>
   <w:num w:numId="9">
-    <w:abstractNumId w:val="3"/>
+    <w:abstractNumId w:val="5"/>
   </w:num>
   <w:num w:numId="10">
-    <w:abstractNumId w:val="4"/>
+    <w:abstractNumId w:val="6"/>
   </w:num>
   <w:num w:numId="11">
-    <w:abstractNumId w:val="9"/>
+    <w:abstractNumId w:val="12"/>
   </w:num>
   <w:num w:numId="12">
+    <w:abstractNumId w:val="11"/>
+  </w:num>
+  <w:num w:numId="13">
+    <w:abstractNumId w:val="15"/>
+  </w:num>
+  <w:num w:numId="14">
     <w:abstractNumId w:val="8"/>
   </w:num>
-  <w:num w:numId="13">
-    <w:abstractNumId w:val="12"/>
-  </w:num>
-  <w:num w:numId="14">
-    <w:abstractNumId w:val="5"/>
-  </w:num>
   <w:num w:numId="15">
-    <w:abstractNumId w:val="7"/>
+    <w:abstractNumId w:val="10"/>
     <w:lvlOverride w:ilvl="0">
       <w:startOverride w:val="1"/>
     </w:lvlOverride>
@@ -3486,7 +3959,7 @@
     </w:lvlOverride>
   </w:num>
   <w:num w:numId="16">
-    <w:abstractNumId w:val="7"/>
+    <w:abstractNumId w:val="10"/>
     <w:lvlOverride w:ilvl="0">
       <w:startOverride w:val="1"/>
     </w:lvlOverride>
@@ -3516,7 +3989,16 @@
     </w:lvlOverride>
   </w:num>
   <w:num w:numId="17">
-    <w:abstractNumId w:val="1"/>
+    <w:abstractNumId w:val="3"/>
+  </w:num>
+  <w:num w:numId="18">
+    <w:abstractNumId w:val="2"/>
+  </w:num>
+  <w:num w:numId="19">
+    <w:abstractNumId w:val="0"/>
+  </w:num>
+  <w:num w:numId="20">
+    <w:abstractNumId w:val="7"/>
   </w:num>
 </w:numbering>
 </file>

--- a/davis_vaceris_dokumentacijas.docx
+++ b/davis_vaceris_dokumentacijas.docx
@@ -8,6 +8,7 @@
         <w:jc w:val="center"/>
         <w:rPr>
           <w:b/>
+          <w:noProof/>
           <w:sz w:val="28"/>
           <w:szCs w:val="28"/>
         </w:rPr>
@@ -15,6 +16,7 @@
       <w:r>
         <w:rPr>
           <w:b/>
+          <w:noProof/>
           <w:sz w:val="28"/>
           <w:szCs w:val="28"/>
         </w:rPr>
@@ -28,6 +30,7 @@
         <w:rPr>
           <w:b/>
           <w:bCs/>
+          <w:noProof/>
           <w:sz w:val="40"/>
           <w:szCs w:val="40"/>
         </w:rPr>
@@ -36,6 +39,7 @@
         <w:rPr>
           <w:b/>
           <w:bCs/>
+          <w:noProof/>
           <w:sz w:val="40"/>
           <w:szCs w:val="40"/>
         </w:rPr>
@@ -50,6 +54,7 @@
         <w:rPr>
           <w:b/>
           <w:bCs/>
+          <w:noProof/>
           <w:color w:val="000000" w:themeColor="text1"/>
           <w:sz w:val="40"/>
           <w:szCs w:val="40"/>
@@ -61,91 +66,123 @@
         <w:rPr>
           <w:b/>
           <w:bCs/>
+          <w:noProof/>
           <w:color w:val="000000" w:themeColor="text1"/>
           <w:sz w:val="40"/>
           <w:szCs w:val="40"/>
           <w:shd w:val="clear" w:color="auto" w:fill="FFFFFF"/>
         </w:rPr>
-        <w:t>Labāko šah</w:t>
-      </w:r>
-      <w:r>
-        <w:rPr>
-          <w:b/>
-          <w:bCs/>
+        <w:t>“</w:t>
+      </w:r>
+      <w:r>
+        <w:rPr>
+          <w:b/>
+          <w:bCs/>
+          <w:noProof/>
           <w:color w:val="000000" w:themeColor="text1"/>
           <w:sz w:val="40"/>
           <w:szCs w:val="40"/>
           <w:shd w:val="clear" w:color="auto" w:fill="FFFFFF"/>
         </w:rPr>
-        <w:t>a</w:t>
-      </w:r>
-      <w:r>
-        <w:rPr>
-          <w:b/>
-          <w:bCs/>
+        <w:t>Labāko šah</w:t>
+      </w:r>
+      <w:r>
+        <w:rPr>
+          <w:b/>
+          <w:bCs/>
+          <w:noProof/>
           <w:color w:val="000000" w:themeColor="text1"/>
           <w:sz w:val="40"/>
           <w:szCs w:val="40"/>
           <w:shd w:val="clear" w:color="auto" w:fill="FFFFFF"/>
         </w:rPr>
-        <w:t xml:space="preserve"> spē</w:t>
-      </w:r>
-      <w:r>
-        <w:rPr>
-          <w:b/>
-          <w:bCs/>
+        <w:t>a</w:t>
+      </w:r>
+      <w:r>
+        <w:rPr>
+          <w:b/>
+          <w:bCs/>
+          <w:noProof/>
           <w:color w:val="000000" w:themeColor="text1"/>
           <w:sz w:val="40"/>
           <w:szCs w:val="40"/>
           <w:shd w:val="clear" w:color="auto" w:fill="FFFFFF"/>
         </w:rPr>
-        <w:t>ļu</w:t>
-      </w:r>
-      <w:r>
-        <w:rPr>
-          <w:b/>
-          <w:bCs/>
+        <w:t xml:space="preserve"> spē</w:t>
+      </w:r>
+      <w:r>
+        <w:rPr>
+          <w:b/>
+          <w:bCs/>
+          <w:noProof/>
           <w:color w:val="000000" w:themeColor="text1"/>
           <w:sz w:val="40"/>
           <w:szCs w:val="40"/>
           <w:shd w:val="clear" w:color="auto" w:fill="FFFFFF"/>
         </w:rPr>
-        <w:t xml:space="preserve"> apska</w:t>
-      </w:r>
-      <w:r>
-        <w:rPr>
-          <w:b/>
-          <w:bCs/>
+        <w:t>ļu</w:t>
+      </w:r>
+      <w:r>
+        <w:rPr>
+          <w:b/>
+          <w:bCs/>
+          <w:noProof/>
           <w:color w:val="000000" w:themeColor="text1"/>
           <w:sz w:val="40"/>
           <w:szCs w:val="40"/>
           <w:shd w:val="clear" w:color="auto" w:fill="FFFFFF"/>
         </w:rPr>
-        <w:t>ta</w:t>
-      </w:r>
-      <w:r>
-        <w:rPr>
-          <w:b/>
-          <w:bCs/>
+        <w:t xml:space="preserve"> apska</w:t>
+      </w:r>
+      <w:r>
+        <w:rPr>
+          <w:b/>
+          <w:bCs/>
+          <w:noProof/>
           <w:color w:val="000000" w:themeColor="text1"/>
           <w:sz w:val="40"/>
           <w:szCs w:val="40"/>
           <w:shd w:val="clear" w:color="auto" w:fill="FFFFFF"/>
         </w:rPr>
-        <w:t xml:space="preserve"> </w:t>
-      </w:r>
-      <w:r>
-        <w:rPr>
-          <w:b/>
-          <w:bCs/>
+        <w:t>ta</w:t>
+      </w:r>
+      <w:r>
+        <w:rPr>
+          <w:b/>
+          <w:bCs/>
+          <w:noProof/>
           <w:color w:val="000000" w:themeColor="text1"/>
           <w:sz w:val="40"/>
           <w:szCs w:val="40"/>
           <w:shd w:val="clear" w:color="auto" w:fill="FFFFFF"/>
         </w:rPr>
+        <w:t xml:space="preserve"> </w:t>
+      </w:r>
+      <w:r>
+        <w:rPr>
+          <w:b/>
+          <w:bCs/>
+          <w:noProof/>
+          <w:color w:val="000000" w:themeColor="text1"/>
+          <w:sz w:val="40"/>
+          <w:szCs w:val="40"/>
+          <w:shd w:val="clear" w:color="auto" w:fill="FFFFFF"/>
+        </w:rPr>
         <w:t>izstrāde</w:t>
       </w:r>
       <w:bookmarkEnd w:id="0"/>
+      <w:r>
+        <w:rPr>
+          <w:b/>
+          <w:bCs/>
+          <w:noProof/>
+          <w:color w:val="000000" w:themeColor="text1"/>
+          <w:sz w:val="40"/>
+          <w:szCs w:val="40"/>
+          <w:shd w:val="clear" w:color="auto" w:fill="FFFFFF"/>
+        </w:rPr>
+        <w:t>”</w:t>
+      </w:r>
     </w:p>
     <w:p>
       <w:pPr>
@@ -154,6 +191,7 @@
         <w:jc w:val="center"/>
         <w:rPr>
           <w:b/>
+          <w:noProof/>
           <w:sz w:val="32"/>
           <w:szCs w:val="32"/>
         </w:rPr>
@@ -161,6 +199,7 @@
       <w:r>
         <w:rPr>
           <w:b/>
+          <w:noProof/>
           <w:sz w:val="32"/>
           <w:szCs w:val="32"/>
         </w:rPr>
@@ -169,6 +208,7 @@
       <w:r>
         <w:rPr>
           <w:b/>
+          <w:noProof/>
           <w:sz w:val="32"/>
           <w:szCs w:val="32"/>
         </w:rPr>
@@ -177,6 +217,7 @@
       <w:r>
         <w:rPr>
           <w:b/>
+          <w:noProof/>
           <w:sz w:val="32"/>
           <w:szCs w:val="32"/>
         </w:rPr>
@@ -185,6 +226,7 @@
       <w:r>
         <w:rPr>
           <w:b/>
+          <w:noProof/>
           <w:sz w:val="32"/>
           <w:szCs w:val="32"/>
         </w:rPr>
@@ -193,6 +235,7 @@
       <w:r>
         <w:rPr>
           <w:b/>
+          <w:noProof/>
           <w:sz w:val="32"/>
           <w:szCs w:val="32"/>
         </w:rPr>
@@ -201,6 +244,7 @@
       <w:r>
         <w:rPr>
           <w:b/>
+          <w:noProof/>
           <w:sz w:val="32"/>
           <w:szCs w:val="32"/>
         </w:rPr>
@@ -214,6 +258,7 @@
         <w:jc w:val="left"/>
         <w:rPr>
           <w:bCs/>
+          <w:noProof/>
           <w:sz w:val="22"/>
           <w:szCs w:val="22"/>
         </w:rPr>
@@ -221,24 +266,28 @@
       <w:r>
         <w:rPr>
           <w:b/>
+          <w:noProof/>
         </w:rPr>
         <w:t>Darba izpildītājs</w:t>
       </w:r>
       <w:r>
         <w:rPr>
           <w:b/>
+          <w:noProof/>
         </w:rPr>
         <w:tab/>
       </w:r>
       <w:r>
         <w:rPr>
           <w:b/>
+          <w:noProof/>
         </w:rPr>
         <w:tab/>
       </w:r>
       <w:r>
         <w:rPr>
           <w:bCs/>
+          <w:noProof/>
           <w:u w:val="single"/>
         </w:rPr>
         <w:tab/>
@@ -246,6 +295,7 @@
       <w:r>
         <w:rPr>
           <w:bCs/>
+          <w:noProof/>
           <w:u w:val="single"/>
         </w:rPr>
         <w:tab/>
@@ -253,6 +303,7 @@
       <w:r>
         <w:rPr>
           <w:bCs/>
+          <w:noProof/>
           <w:u w:val="single"/>
         </w:rPr>
         <w:tab/>
@@ -260,30 +311,50 @@
       <w:r>
         <w:rPr>
           <w:bCs/>
+          <w:noProof/>
         </w:rPr>
         <w:tab/>
       </w:r>
       <w:r>
+        <w:rPr>
+          <w:noProof/>
+        </w:rPr>
         <w:t>4</w:t>
       </w:r>
       <w:r>
+        <w:rPr>
+          <w:noProof/>
+        </w:rPr>
         <w:t>10.gr.izgl.</w:t>
       </w:r>
       <w:r>
+        <w:rPr>
+          <w:noProof/>
+        </w:rPr>
         <w:t>D</w:t>
       </w:r>
       <w:r>
+        <w:rPr>
+          <w:noProof/>
+        </w:rPr>
         <w:t>.</w:t>
       </w:r>
       <w:r>
+        <w:rPr>
+          <w:noProof/>
+        </w:rPr>
         <w:t xml:space="preserve">Vāceris </w:t>
       </w:r>
       <w:r>
+        <w:rPr>
+          <w:noProof/>
+        </w:rPr>
         <w:br/>
       </w:r>
       <w:r>
         <w:rPr>
           <w:bCs/>
+          <w:noProof/>
           <w:sz w:val="22"/>
           <w:szCs w:val="22"/>
         </w:rPr>
@@ -292,6 +363,7 @@
       <w:r>
         <w:rPr>
           <w:bCs/>
+          <w:noProof/>
           <w:sz w:val="22"/>
           <w:szCs w:val="22"/>
         </w:rPr>
@@ -300,6 +372,7 @@
       <w:r>
         <w:rPr>
           <w:bCs/>
+          <w:noProof/>
           <w:sz w:val="22"/>
           <w:szCs w:val="22"/>
         </w:rPr>
@@ -308,6 +381,7 @@
       <w:r>
         <w:rPr>
           <w:bCs/>
+          <w:noProof/>
           <w:sz w:val="22"/>
           <w:szCs w:val="22"/>
         </w:rPr>
@@ -316,6 +390,7 @@
       <w:r>
         <w:rPr>
           <w:bCs/>
+          <w:noProof/>
           <w:sz w:val="22"/>
           <w:szCs w:val="22"/>
         </w:rPr>
@@ -330,12 +405,14 @@
         <w:rPr>
           <w:b/>
           <w:bCs/>
-        </w:rPr>
-      </w:pPr>
-      <w:r>
-        <w:rPr>
-          <w:b/>
-          <w:bCs/>
+          <w:noProof/>
+        </w:rPr>
+      </w:pPr>
+      <w:r>
+        <w:rPr>
+          <w:b/>
+          <w:bCs/>
+          <w:noProof/>
         </w:rPr>
         <w:t>Jelgava</w:t>
       </w:r>
@@ -343,6 +420,7 @@
         <w:rPr>
           <w:b/>
           <w:bCs/>
+          <w:noProof/>
         </w:rPr>
         <w:t xml:space="preserve"> </w:t>
       </w:r>
@@ -350,6 +428,7 @@
         <w:rPr>
           <w:b/>
           <w:bCs/>
+          <w:noProof/>
         </w:rPr>
         <w:t>202</w:t>
       </w:r>
@@ -357,6 +436,7 @@
         <w:rPr>
           <w:b/>
           <w:bCs/>
+          <w:noProof/>
         </w:rPr>
         <w:t>1</w:t>
       </w:r>
@@ -366,6 +446,7 @@
         <w:rPr>
           <w:b/>
           <w:bCs/>
+          <w:noProof/>
         </w:rPr>
         <w:sectPr>
           <w:pgSz w:w="11906" w:h="16838" w:code="9"/>
@@ -379,6 +460,7 @@
         <w:rPr>
           <w:b/>
           <w:bCs/>
+          <w:noProof/>
         </w:rPr>
         <w:br w:type="page"/>
       </w:r>
@@ -388,6 +470,7 @@
         <w:rPr>
           <w:b/>
           <w:bCs/>
+          <w:noProof/>
         </w:rPr>
       </w:pPr>
     </w:p>
@@ -397,6 +480,7 @@
         <w:rPr>
           <w:b/>
           <w:bCs/>
+          <w:noProof/>
           <w:sz w:val="36"/>
           <w:szCs w:val="36"/>
         </w:rPr>
@@ -405,6 +489,7 @@
         <w:rPr>
           <w:b/>
           <w:bCs/>
+          <w:noProof/>
           <w:sz w:val="36"/>
           <w:szCs w:val="36"/>
         </w:rPr>
@@ -414,153 +499,259 @@
     <w:p>
       <w:pPr>
         <w:ind w:firstLine="720"/>
-      </w:pPr>
-      <w:r>
+        <w:rPr>
+          <w:noProof/>
+        </w:rPr>
+      </w:pPr>
+      <w:r>
+        <w:rPr>
+          <w:noProof/>
+        </w:rPr>
         <w:t>D. Vācera</w:t>
       </w:r>
       <w:r>
+        <w:rPr>
+          <w:noProof/>
+        </w:rPr>
         <w:t xml:space="preserve"> labāk</w:t>
       </w:r>
       <w:r>
+        <w:rPr>
+          <w:noProof/>
+        </w:rPr>
         <w:t>o</w:t>
       </w:r>
       <w:r>
+        <w:rPr>
+          <w:noProof/>
+        </w:rPr>
         <w:t xml:space="preserve"> šaha spēļu apskata izstrāde</w:t>
       </w:r>
       <w:r>
+        <w:rPr>
+          <w:noProof/>
+        </w:rPr>
         <w:t xml:space="preserve"> </w:t>
       </w:r>
       <w:r>
+        <w:rPr>
+          <w:noProof/>
+        </w:rPr>
         <w:t xml:space="preserve">- kvalifikācijas darbs. Jelgava: Jelgavas tehnikums, 2021. </w:t>
       </w:r>
       <w:r>
         <w:rPr>
+          <w:noProof/>
           <w:color w:val="FF0000"/>
         </w:rPr>
         <w:t>??</w:t>
       </w:r>
       <w:r>
+        <w:rPr>
+          <w:noProof/>
+        </w:rPr>
         <w:t xml:space="preserve">lpp., </w:t>
       </w:r>
       <w:r>
         <w:rPr>
+          <w:noProof/>
           <w:color w:val="FF0000"/>
         </w:rPr>
         <w:t>??</w:t>
       </w:r>
       <w:r>
+        <w:rPr>
+          <w:noProof/>
+        </w:rPr>
         <w:t xml:space="preserve">att., </w:t>
       </w:r>
       <w:r>
         <w:rPr>
+          <w:noProof/>
           <w:color w:val="FF0000"/>
         </w:rPr>
         <w:t>??</w:t>
       </w:r>
       <w:r>
+        <w:rPr>
+          <w:noProof/>
+        </w:rPr>
         <w:t xml:space="preserve">tab., </w:t>
       </w:r>
       <w:r>
         <w:rPr>
+          <w:noProof/>
           <w:color w:val="FF0000"/>
         </w:rPr>
         <w:t>??</w:t>
       </w:r>
       <w:r>
+        <w:rPr>
+          <w:noProof/>
+        </w:rPr>
         <w:t xml:space="preserve">izmantotie informācijas avoti, </w:t>
       </w:r>
       <w:r>
         <w:rPr>
+          <w:noProof/>
           <w:color w:val="FF0000"/>
         </w:rPr>
         <w:t>??</w:t>
       </w:r>
       <w:r>
+        <w:rPr>
+          <w:noProof/>
+        </w:rPr>
         <w:t xml:space="preserve"> pielikumi.</w:t>
       </w:r>
     </w:p>
     <w:p>
       <w:pPr>
         <w:ind w:firstLine="720"/>
-      </w:pPr>
-      <w:r>
+        <w:rPr>
+          <w:noProof/>
+        </w:rPr>
+      </w:pPr>
+      <w:r>
+        <w:rPr>
+          <w:noProof/>
+        </w:rPr>
         <w:t>Apkopojums no labākajām šaha spēlēm, kur</w:t>
       </w:r>
       <w:r>
+        <w:rPr>
+          <w:noProof/>
+        </w:rPr>
         <w:t>as</w:t>
       </w:r>
       <w:r>
+        <w:rPr>
+          <w:noProof/>
+        </w:rPr>
         <w:t xml:space="preserve"> spēlējuši ir labākie šahisti. Apkopotas </w:t>
       </w:r>
       <w:r>
+        <w:rPr>
+          <w:noProof/>
+        </w:rPr>
         <w:t>aptuveni 150 spēles</w:t>
       </w:r>
       <w:r>
+        <w:rPr>
+          <w:noProof/>
+        </w:rPr>
         <w:t xml:space="preserve"> tabulā, ar spēlētāju uzvārdiem un to gājieniem kā arī spēles pēdēj</w:t>
       </w:r>
       <w:r>
+        <w:rPr>
+          <w:noProof/>
+        </w:rPr>
         <w:t>ā</w:t>
       </w:r>
       <w:r>
+        <w:rPr>
+          <w:noProof/>
+        </w:rPr>
         <w:t xml:space="preserve"> gājien</w:t>
       </w:r>
       <w:r>
+        <w:rPr>
+          <w:noProof/>
+        </w:rPr>
         <w:t>a</w:t>
       </w:r>
       <w:r>
+        <w:rPr>
+          <w:noProof/>
+        </w:rPr>
         <w:t xml:space="preserve"> attēl</w:t>
       </w:r>
       <w:r>
+        <w:rPr>
+          <w:noProof/>
+        </w:rPr>
         <w:t>u</w:t>
       </w:r>
       <w:r>
+        <w:rPr>
+          <w:noProof/>
+        </w:rPr>
         <w:t>.</w:t>
       </w:r>
       <w:r>
+        <w:rPr>
+          <w:noProof/>
+        </w:rPr>
         <w:t xml:space="preserve"> Šo tabulu var izmantot, lai saprastu un analizētu šaha gājienu un kļūdas, kuras veica spēlējot. Kuru rezultātā analizētājs var attīstīt savas šaha iemaņas. </w:t>
       </w:r>
     </w:p>
     <w:p>
       <w:pPr>
         <w:ind w:firstLine="720"/>
-      </w:pPr>
-      <w:r>
+        <w:rPr>
+          <w:noProof/>
+        </w:rPr>
+      </w:pPr>
+      <w:r>
+        <w:rPr>
+          <w:noProof/>
+        </w:rPr>
         <w:t>Tabulas dati var būt pagrūti saprotami iesācējam šahā, bet tie lielākoties ir domāti, spēlētājiem, kuriem ir iemaņas šahā un to analizēšanā.</w:t>
       </w:r>
     </w:p>
     <w:p>
       <w:pPr>
         <w:spacing w:line="259" w:lineRule="auto"/>
-      </w:pPr>
-      <w:r>
+        <w:rPr>
+          <w:noProof/>
+        </w:rPr>
+      </w:pPr>
+      <w:r>
+        <w:rPr>
+          <w:noProof/>
+        </w:rPr>
         <w:t xml:space="preserve">Dati tiek glabāti postgresql datubāzē, lietotāja saskarnē un mijiedarbībā ar datubāzi, kas ir iespējama ar </w:t>
       </w:r>
       <w:r>
         <w:rPr>
           <w:i/>
           <w:iCs/>
+          <w:noProof/>
         </w:rPr>
         <w:t>Flask</w:t>
       </w:r>
       <w:r>
+        <w:rPr>
+          <w:noProof/>
+        </w:rPr>
         <w:t xml:space="preserve"> un rakstīts ar </w:t>
       </w:r>
       <w:r>
         <w:rPr>
           <w:i/>
           <w:iCs/>
+          <w:noProof/>
         </w:rPr>
         <w:t>Python</w:t>
       </w:r>
       <w:r>
+        <w:rPr>
+          <w:noProof/>
+        </w:rPr>
         <w:t>. Attēlu glabāšanas risinājumiem tiek izmantots AWS s3 bucket</w:t>
       </w:r>
     </w:p>
     <w:p>
       <w:pPr>
         <w:spacing w:line="259" w:lineRule="auto"/>
-      </w:pPr>
-      <w:r>
+        <w:rPr>
+          <w:noProof/>
+        </w:rPr>
+      </w:pPr>
+      <w:r>
+        <w:rPr>
+          <w:noProof/>
+        </w:rPr>
         <w:br w:type="page"/>
       </w:r>
     </w:p>
@@ -570,6 +761,7 @@
         <w:rPr>
           <w:b/>
           <w:bCs/>
+          <w:noProof/>
           <w:sz w:val="36"/>
           <w:szCs w:val="36"/>
         </w:rPr>
@@ -579,6 +771,7 @@
         <w:rPr>
           <w:b/>
           <w:bCs/>
+          <w:noProof/>
           <w:sz w:val="36"/>
           <w:szCs w:val="36"/>
         </w:rPr>
@@ -590,125 +783,125 @@
       <w:pPr>
         <w:pStyle w:val="pamatteksts"/>
         <w:rPr>
-          <w:lang w:val="lv-LV"/>
-        </w:rPr>
-      </w:pPr>
-      <w:r>
-        <w:rPr>
-          <w:lang w:val="lv-LV"/>
+          <w:noProof/>
+        </w:rPr>
+      </w:pPr>
+      <w:r>
+        <w:rPr>
+          <w:noProof/>
         </w:rPr>
         <w:t xml:space="preserve">D. Vaceris's development of </w:t>
       </w:r>
       <w:r>
         <w:rPr>
-          <w:lang w:val="lv-LV"/>
+          <w:noProof/>
         </w:rPr>
         <w:t>the best chess game overview</w:t>
       </w:r>
       <w:r>
         <w:rPr>
-          <w:lang w:val="lv-LV"/>
+          <w:noProof/>
         </w:rPr>
         <w:t xml:space="preserve"> </w:t>
       </w:r>
       <w:r>
         <w:rPr>
-          <w:lang w:val="lv-LV"/>
+          <w:noProof/>
         </w:rPr>
         <w:t xml:space="preserve">- qualification work. Jelgava: Jelgava Technical School, 2021. </w:t>
       </w:r>
       <w:r>
         <w:rPr>
+          <w:noProof/>
           <w:color w:val="FF0000"/>
-          <w:lang w:val="lv-LV"/>
         </w:rPr>
         <w:t>??</w:t>
       </w:r>
       <w:r>
         <w:rPr>
-          <w:lang w:val="lv-LV"/>
+          <w:noProof/>
         </w:rPr>
         <w:t xml:space="preserve"> p</w:t>
       </w:r>
       <w:r>
         <w:rPr>
-          <w:lang w:val="lv-LV"/>
+          <w:noProof/>
         </w:rPr>
         <w:t>ages</w:t>
       </w:r>
       <w:r>
         <w:rPr>
+          <w:noProof/>
           <w:color w:val="FF0000"/>
-          <w:lang w:val="lv-LV"/>
         </w:rPr>
         <w:t>??</w:t>
       </w:r>
       <w:r>
         <w:rPr>
-          <w:lang w:val="lv-LV"/>
+          <w:noProof/>
         </w:rPr>
         <w:t xml:space="preserve"> </w:t>
       </w:r>
       <w:r>
         <w:rPr>
-          <w:lang w:val="lv-LV"/>
+          <w:noProof/>
         </w:rPr>
         <w:t>images</w:t>
       </w:r>
       <w:r>
         <w:rPr>
-          <w:lang w:val="lv-LV"/>
+          <w:noProof/>
         </w:rPr>
         <w:t xml:space="preserve">, </w:t>
       </w:r>
       <w:r>
         <w:rPr>
+          <w:noProof/>
           <w:color w:val="FF0000"/>
-          <w:lang w:val="lv-LV"/>
         </w:rPr>
         <w:t>??</w:t>
       </w:r>
       <w:r>
         <w:rPr>
-          <w:lang w:val="lv-LV"/>
+          <w:noProof/>
         </w:rPr>
         <w:t xml:space="preserve"> tab</w:t>
       </w:r>
       <w:r>
         <w:rPr>
-          <w:lang w:val="lv-LV"/>
+          <w:noProof/>
         </w:rPr>
         <w:t>les</w:t>
       </w:r>
       <w:r>
         <w:rPr>
-          <w:lang w:val="lv-LV"/>
+          <w:noProof/>
         </w:rPr>
         <w:t xml:space="preserve">, </w:t>
       </w:r>
       <w:r>
         <w:rPr>
+          <w:noProof/>
           <w:color w:val="FF0000"/>
-          <w:lang w:val="lv-LV"/>
         </w:rPr>
         <w:t>??</w:t>
       </w:r>
       <w:r>
         <w:rPr>
-          <w:lang w:val="lv-LV"/>
+          <w:noProof/>
         </w:rPr>
         <w:t xml:space="preserve"> sources of information used, </w:t>
       </w:r>
       <w:r>
         <w:rPr>
+          <w:noProof/>
           <w:color w:val="FF0000"/>
-          <w:lang w:val="lv-LV"/>
         </w:rPr>
         <w:t>?</w:t>
       </w:r>
       <w:r>
         <w:rPr>
-          <w:lang w:val="lv-LV"/>
+          <w:noProof/>
         </w:rPr>
         <w:t xml:space="preserve"> annexes.</w:t>
       </w:r>
@@ -717,12 +910,12 @@
       <w:pPr>
         <w:pStyle w:val="pamatteksts"/>
         <w:rPr>
-          <w:lang w:val="lv-LV"/>
-        </w:rPr>
-      </w:pPr>
-      <w:r>
-        <w:rPr>
-          <w:lang w:val="lv-LV"/>
+          <w:noProof/>
+        </w:rPr>
+      </w:pPr>
+      <w:r>
+        <w:rPr>
+          <w:noProof/>
         </w:rPr>
         <w:t xml:space="preserve">A compilation of the best chess games played by the best chess players. About 150 games are summarized in the table, with the names of the players and their moves, as well as a picture of the last move of the game. This table can be used to understand and analyze chess moves and mistakes made while playing. As a result, the analyzer can develop his chess skills. </w:t>
       </w:r>
@@ -731,24 +924,24 @@
       <w:pPr>
         <w:pStyle w:val="pamatteksts"/>
         <w:rPr>
-          <w:lang w:val="lv-LV"/>
-        </w:rPr>
-      </w:pPr>
-      <w:r>
-        <w:rPr>
-          <w:lang w:val="lv-LV"/>
+          <w:noProof/>
+        </w:rPr>
+      </w:pPr>
+      <w:r>
+        <w:rPr>
+          <w:noProof/>
         </w:rPr>
         <w:t>The data in the table may be difficult for a beginner</w:t>
       </w:r>
       <w:r>
         <w:rPr>
-          <w:lang w:val="lv-LV"/>
+          <w:noProof/>
         </w:rPr>
         <w:t xml:space="preserve"> in chess</w:t>
       </w:r>
       <w:r>
         <w:rPr>
-          <w:lang w:val="lv-LV"/>
+          <w:noProof/>
         </w:rPr>
         <w:t xml:space="preserve"> to understand, but it is mostly intended for players who have the skills in chess and analyzing them.</w:t>
       </w:r>
@@ -757,18 +950,18 @@
       <w:pPr>
         <w:pStyle w:val="pamatteksts"/>
         <w:rPr>
-          <w:lang w:val="lv-LV"/>
-        </w:rPr>
-      </w:pPr>
-      <w:r>
-        <w:rPr>
-          <w:lang w:val="lv-LV"/>
+          <w:noProof/>
+        </w:rPr>
+      </w:pPr>
+      <w:r>
+        <w:rPr>
+          <w:noProof/>
         </w:rPr>
         <w:t>Data is stored in postgresql database, user interface and interaction with database made possible with flask written in python. For image storage solutions AWS s3 bucket is used</w:t>
       </w:r>
       <w:r>
         <w:rPr>
-          <w:lang w:val="lv-LV"/>
+          <w:noProof/>
         </w:rPr>
         <w:t>.</w:t>
       </w:r>
@@ -776,8 +969,14 @@
     <w:p>
       <w:pPr>
         <w:spacing w:line="259" w:lineRule="auto"/>
-      </w:pPr>
-      <w:r>
+        <w:rPr>
+          <w:noProof/>
+        </w:rPr>
+      </w:pPr>
+      <w:r>
+        <w:rPr>
+          <w:noProof/>
+        </w:rPr>
         <w:br w:type="page"/>
       </w:r>
     </w:p>
@@ -790,12 +989,14 @@
         <w:ind w:right="-46"/>
         <w:jc w:val="center"/>
         <w:rPr>
+          <w:noProof/>
           <w:sz w:val="36"/>
           <w:szCs w:val="36"/>
         </w:rPr>
       </w:pPr>
       <w:r>
         <w:rPr>
+          <w:noProof/>
           <w:sz w:val="36"/>
           <w:szCs w:val="36"/>
         </w:rPr>
@@ -812,6 +1013,7 @@
         <w:ind w:right="-46"/>
         <w:jc w:val="center"/>
         <w:rPr>
+          <w:noProof/>
           <w:sz w:val="36"/>
           <w:szCs w:val="36"/>
         </w:rPr>
@@ -825,6 +1027,7 @@
         <w:spacing w:line="259" w:lineRule="auto"/>
         <w:jc w:val="center"/>
         <w:rPr>
+          <w:noProof/>
           <w:sz w:val="36"/>
           <w:szCs w:val="36"/>
         </w:rPr>
@@ -837,6 +1040,7 @@
         </w:tabs>
         <w:spacing w:line="259" w:lineRule="auto"/>
         <w:rPr>
+          <w:noProof/>
           <w:sz w:val="36"/>
           <w:szCs w:val="36"/>
         </w:rPr>
@@ -845,12 +1049,14 @@
     <w:p>
       <w:pPr>
         <w:rPr>
+          <w:noProof/>
           <w:sz w:val="36"/>
           <w:szCs w:val="36"/>
         </w:rPr>
       </w:pPr>
       <w:r>
         <w:rPr>
+          <w:noProof/>
           <w:sz w:val="36"/>
           <w:szCs w:val="36"/>
         </w:rPr>
@@ -861,12 +1067,14 @@
       <w:pPr>
         <w:jc w:val="center"/>
         <w:rPr>
+          <w:noProof/>
           <w:sz w:val="36"/>
           <w:szCs w:val="36"/>
         </w:rPr>
       </w:pPr>
       <w:r>
         <w:rPr>
+          <w:noProof/>
           <w:sz w:val="36"/>
           <w:szCs w:val="36"/>
         </w:rPr>
@@ -877,12 +1085,14 @@
     <w:p>
       <w:pPr>
         <w:rPr>
+          <w:noProof/>
           <w:sz w:val="36"/>
           <w:szCs w:val="36"/>
         </w:rPr>
       </w:pPr>
       <w:r>
         <w:rPr>
+          <w:noProof/>
           <w:sz w:val="36"/>
           <w:szCs w:val="36"/>
         </w:rPr>
@@ -896,6 +1106,7 @@
         </w:tabs>
         <w:spacing w:line="259" w:lineRule="auto"/>
         <w:rPr>
+          <w:noProof/>
           <w:sz w:val="36"/>
           <w:szCs w:val="36"/>
         </w:rPr>
@@ -916,11 +1127,13 @@
         </w:numPr>
         <w:rPr>
           <w:rFonts w:ascii="Times New Roman" w:hAnsi="Times New Roman"/>
+          <w:noProof/>
         </w:rPr>
       </w:pPr>
       <w:r>
         <w:rPr>
           <w:rFonts w:ascii="Times New Roman" w:hAnsi="Times New Roman"/>
+          <w:noProof/>
         </w:rPr>
         <w:lastRenderedPageBreak/>
         <w:t>IEVADS</w:t>
@@ -930,54 +1143,63 @@
       <w:pPr>
         <w:pStyle w:val="pamatteksts"/>
         <w:rPr>
-          <w:lang w:val="lv-LV" w:eastAsia="en-US"/>
-        </w:rPr>
-      </w:pPr>
-      <w:r>
-        <w:rPr>
-          <w:lang w:val="lv-LV" w:eastAsia="en-US"/>
+          <w:noProof/>
+          <w:lang w:eastAsia="en-US"/>
+        </w:rPr>
+      </w:pPr>
+      <w:r>
+        <w:rPr>
+          <w:noProof/>
+          <w:lang w:eastAsia="en-US"/>
         </w:rPr>
         <w:t>Darba temats tika izveidots balstoties uz p</w:t>
       </w:r>
       <w:r>
         <w:rPr>
-          <w:lang w:val="lv-LV" w:eastAsia="en-US"/>
+          <w:noProof/>
+          <w:lang w:eastAsia="en-US"/>
         </w:rPr>
         <w:t xml:space="preserve">ieprasījuma. Izveidot </w:t>
       </w:r>
       <w:r>
         <w:rPr>
-          <w:lang w:val="lv-LV" w:eastAsia="en-US"/>
+          <w:noProof/>
+          <w:lang w:eastAsia="en-US"/>
         </w:rPr>
         <w:t xml:space="preserve">šaha </w:t>
       </w:r>
       <w:r>
         <w:rPr>
-          <w:lang w:val="lv-LV" w:eastAsia="en-US"/>
+          <w:noProof/>
+          <w:lang w:eastAsia="en-US"/>
         </w:rPr>
         <w:t>datu apskat</w:t>
       </w:r>
       <w:r>
         <w:rPr>
-          <w:lang w:val="lv-LV" w:eastAsia="en-US"/>
+          <w:noProof/>
+          <w:lang w:eastAsia="en-US"/>
         </w:rPr>
         <w:t>i</w:t>
       </w:r>
       <w:r>
         <w:rPr>
-          <w:lang w:val="lv-LV" w:eastAsia="en-US"/>
+          <w:noProof/>
+          <w:lang w:eastAsia="en-US"/>
         </w:rPr>
         <w:t xml:space="preserve"> interneta vidē, šaha gājieni un šahistu uzvārdi un vēl dažādas nianses, lai vieglāk saprastu šaha spēles iznākumu un uzzināto par to spēli. Apkopojumā, gājienu virknē ir latviešu šaha saīsinājumus</w:t>
       </w:r>
       <w:r>
         <w:rPr>
-          <w:lang w:val="lv-LV" w:eastAsia="en-US"/>
+          <w:noProof/>
+          <w:lang w:eastAsia="en-US"/>
         </w:rPr>
         <w:t>.</w:t>
       </w:r>
       <w:r>
         <w:rPr>
-          <w:lang w:val="lv-LV" w:eastAsia="en-US"/>
+          <w:noProof/>
+          <w:lang w:eastAsia="en-US"/>
         </w:rPr>
         <w:t xml:space="preserve"> Datus var izmantot, lai analizētu gājienus un attīstīt sevi šahā, izanilizējot šaha spēles, kuri gājieni ir bijuši noteicošie un kuri neveiksmīgi. </w:t>
       </w:r>
@@ -985,13 +1207,15 @@
     <w:p>
       <w:pPr>
         <w:rPr>
-          <w:lang w:eastAsia="en-US"/>
-        </w:rPr>
-      </w:pPr>
-      <w:r>
-        <w:rPr>
-          <w:b/>
-          <w:bCs/>
+          <w:noProof/>
+          <w:lang w:eastAsia="en-US"/>
+        </w:rPr>
+      </w:pPr>
+      <w:r>
+        <w:rPr>
+          <w:b/>
+          <w:bCs/>
+          <w:noProof/>
           <w:lang w:eastAsia="en-US"/>
         </w:rPr>
         <w:t>Mēŗkis:</w:t>
@@ -1000,35 +1224,47 @@
         <w:rPr>
           <w:b/>
           <w:bCs/>
+          <w:noProof/>
           <w:lang w:eastAsia="en-US"/>
         </w:rPr>
         <w:t xml:space="preserve"> </w:t>
       </w:r>
       <w:r>
         <w:rPr>
+          <w:noProof/>
           <w:lang w:eastAsia="en-US"/>
         </w:rPr>
         <w:t xml:space="preserve">izveidot </w:t>
       </w:r>
       <w:r>
         <w:rPr>
-          <w:lang w:eastAsia="en-US"/>
-        </w:rPr>
-        <w:t>tabulu ar datiem tīmekļa vidē.</w:t>
-      </w:r>
-    </w:p>
-    <w:p>
-      <w:pPr>
-        <w:rPr>
-          <w:b/>
-          <w:bCs/>
-          <w:lang w:eastAsia="en-US"/>
-        </w:rPr>
-      </w:pPr>
-      <w:r>
-        <w:rPr>
-          <w:b/>
-          <w:bCs/>
+          <w:noProof/>
+          <w:lang w:eastAsia="en-US"/>
+        </w:rPr>
+        <w:t>tabulu ar datiem tīmekļa vidē</w:t>
+      </w:r>
+      <w:r>
+        <w:rPr>
+          <w:noProof/>
+          <w:lang w:eastAsia="en-US"/>
+        </w:rPr>
+        <w:t>, ar kuriem var persona aplūkot katru spēli individuāli.</w:t>
+      </w:r>
+    </w:p>
+    <w:p>
+      <w:pPr>
+        <w:rPr>
+          <w:b/>
+          <w:bCs/>
+          <w:noProof/>
+          <w:lang w:eastAsia="en-US"/>
+        </w:rPr>
+      </w:pPr>
+      <w:r>
+        <w:rPr>
+          <w:b/>
+          <w:bCs/>
+          <w:noProof/>
           <w:lang w:eastAsia="en-US"/>
         </w:rPr>
         <w:t>Darba uzdevumi:</w:t>
@@ -1042,11 +1278,13 @@
           <w:numId w:val="4"/>
         </w:numPr>
         <w:rPr>
-          <w:lang w:eastAsia="en-US"/>
-        </w:rPr>
-      </w:pPr>
-      <w:r>
-        <w:rPr>
+          <w:noProof/>
+          <w:lang w:eastAsia="en-US"/>
+        </w:rPr>
+      </w:pPr>
+      <w:r>
+        <w:rPr>
+          <w:noProof/>
           <w:lang w:eastAsia="en-US"/>
         </w:rPr>
         <w:t>Prasību noskaidrošana</w:t>
@@ -1060,11 +1298,13 @@
           <w:numId w:val="4"/>
         </w:numPr>
         <w:rPr>
-          <w:lang w:eastAsia="en-US"/>
-        </w:rPr>
-      </w:pPr>
-      <w:r>
-        <w:rPr>
+          <w:noProof/>
+          <w:lang w:eastAsia="en-US"/>
+        </w:rPr>
+      </w:pPr>
+      <w:r>
+        <w:rPr>
+          <w:noProof/>
           <w:lang w:eastAsia="en-US"/>
         </w:rPr>
         <w:t>Datu ievadīšana</w:t>
@@ -1078,11 +1318,13 @@
           <w:numId w:val="4"/>
         </w:numPr>
         <w:rPr>
-          <w:lang w:eastAsia="en-US"/>
-        </w:rPr>
-      </w:pPr>
-      <w:r>
-        <w:rPr>
+          <w:noProof/>
+          <w:lang w:eastAsia="en-US"/>
+        </w:rPr>
+      </w:pPr>
+      <w:r>
+        <w:rPr>
+          <w:noProof/>
           <w:lang w:eastAsia="en-US"/>
         </w:rPr>
         <w:t>Datu noformēšana</w:t>
@@ -1096,11 +1338,13 @@
           <w:numId w:val="4"/>
         </w:numPr>
         <w:rPr>
-          <w:lang w:eastAsia="en-US"/>
-        </w:rPr>
-      </w:pPr>
-      <w:r>
-        <w:rPr>
+          <w:noProof/>
+          <w:lang w:eastAsia="en-US"/>
+        </w:rPr>
+      </w:pPr>
+      <w:r>
+        <w:rPr>
+          <w:noProof/>
           <w:lang w:eastAsia="en-US"/>
         </w:rPr>
         <w:t>Datu vaicājuma izveidi</w:t>
@@ -1114,11 +1358,13 @@
           <w:numId w:val="4"/>
         </w:numPr>
         <w:rPr>
-          <w:lang w:eastAsia="en-US"/>
-        </w:rPr>
-      </w:pPr>
-      <w:r>
-        <w:rPr>
+          <w:noProof/>
+          <w:lang w:eastAsia="en-US"/>
+        </w:rPr>
+      </w:pPr>
+      <w:r>
+        <w:rPr>
+          <w:noProof/>
           <w:lang w:eastAsia="en-US"/>
         </w:rPr>
         <w:t xml:space="preserve">Vaicājumu pieprasīšana uz mājaslapas </w:t>
@@ -1133,11 +1379,13 @@
         </w:numPr>
         <w:ind w:left="284" w:hanging="284"/>
         <w:rPr>
-          <w:lang w:eastAsia="en-US"/>
-        </w:rPr>
-      </w:pPr>
-      <w:r>
-        <w:rPr>
+          <w:noProof/>
+          <w:lang w:eastAsia="en-US"/>
+        </w:rPr>
+      </w:pPr>
+      <w:r>
+        <w:rPr>
+          <w:noProof/>
           <w:lang w:eastAsia="en-US"/>
         </w:rPr>
         <w:t>Funkcionalitātes testēšana un datu pareizības pārbaude</w:t>
@@ -1147,6 +1395,7 @@
       <w:pPr>
         <w:spacing w:after="0"/>
         <w:rPr>
+          <w:noProof/>
           <w:lang w:eastAsia="en-US"/>
         </w:rPr>
       </w:pPr>
@@ -1161,6 +1410,7 @@
         <w:spacing w:line="360" w:lineRule="auto"/>
         <w:rPr>
           <w:rFonts w:ascii="Times New Roman" w:hAnsi="Times New Roman"/>
+          <w:noProof/>
           <w:sz w:val="40"/>
           <w:szCs w:val="28"/>
         </w:rPr>
@@ -1168,6 +1418,7 @@
       <w:r>
         <w:rPr>
           <w:rFonts w:ascii="Times New Roman" w:hAnsi="Times New Roman"/>
+          <w:noProof/>
         </w:rPr>
         <w:lastRenderedPageBreak/>
         <w:t>AKRONĪMI, SAĪSINĀJUMI UN DEFINĪCIJAS</w:t>
@@ -1205,11 +1456,13 @@
             <w:pPr>
               <w:rPr>
                 <w:i/>
+                <w:noProof/>
               </w:rPr>
             </w:pPr>
             <w:r>
               <w:rPr>
                 <w:i/>
+                <w:noProof/>
               </w:rPr>
               <w:t>HTML</w:t>
             </w:r>
@@ -1228,16 +1481,28 @@
             <w:hideMark/>
           </w:tcPr>
           <w:p>
+            <w:pPr>
+              <w:rPr>
+                <w:noProof/>
+              </w:rPr>
+            </w:pPr>
             <w:r>
+              <w:rPr>
+                <w:noProof/>
+              </w:rPr>
               <w:t>(</w:t>
             </w:r>
             <w:r>
               <w:rPr>
                 <w:i/>
+                <w:noProof/>
               </w:rPr>
               <w:t>HyperText Markup Language</w:t>
             </w:r>
             <w:r>
+              <w:rPr>
+                <w:noProof/>
+              </w:rPr>
               <w:t>) Hiperteksta iezīmēšanas valoda</w:t>
             </w:r>
           </w:p>
@@ -1263,11 +1528,13 @@
             <w:pPr>
               <w:rPr>
                 <w:i/>
+                <w:noProof/>
               </w:rPr>
             </w:pPr>
             <w:r>
               <w:rPr>
                 <w:i/>
+                <w:noProof/>
               </w:rPr>
               <w:t>CSS</w:t>
             </w:r>
@@ -1286,16 +1553,28 @@
             <w:hideMark/>
           </w:tcPr>
           <w:p>
+            <w:pPr>
+              <w:rPr>
+                <w:noProof/>
+              </w:rPr>
+            </w:pPr>
             <w:r>
+              <w:rPr>
+                <w:noProof/>
+              </w:rPr>
               <w:t>(</w:t>
             </w:r>
             <w:r>
               <w:rPr>
                 <w:i/>
+                <w:noProof/>
               </w:rPr>
               <w:t>Cascading Style Sheet</w:t>
             </w:r>
             <w:r>
+              <w:rPr>
+                <w:noProof/>
+              </w:rPr>
               <w:t>) kaskadētas stila lapas</w:t>
             </w:r>
           </w:p>
@@ -1320,11 +1599,13 @@
             <w:pPr>
               <w:rPr>
                 <w:i/>
+                <w:noProof/>
               </w:rPr>
             </w:pPr>
             <w:r>
               <w:rPr>
                 <w:i/>
+                <w:noProof/>
               </w:rPr>
               <w:t>Python</w:t>
             </w:r>
@@ -1342,7 +1623,15 @@
             <w:vAlign w:val="center"/>
           </w:tcPr>
           <w:p>
+            <w:pPr>
+              <w:rPr>
+                <w:noProof/>
+              </w:rPr>
+            </w:pPr>
             <w:r>
+              <w:rPr>
+                <w:noProof/>
+              </w:rPr>
               <w:t>augsta līmeņa programmēšanas valoda. Tā ir interpretējama objektorientētā skriptu valoda</w:t>
             </w:r>
           </w:p>
@@ -1367,11 +1656,13 @@
             <w:pPr>
               <w:rPr>
                 <w:i/>
+                <w:noProof/>
               </w:rPr>
             </w:pPr>
             <w:r>
               <w:rPr>
                 <w:i/>
+                <w:noProof/>
               </w:rPr>
               <w:t>SQL</w:t>
             </w:r>
@@ -1389,10 +1680,21 @@
             <w:vAlign w:val="center"/>
           </w:tcPr>
           <w:p>
+            <w:pPr>
+              <w:rPr>
+                <w:noProof/>
+              </w:rPr>
+            </w:pPr>
             <w:r>
+              <w:rPr>
+                <w:noProof/>
+              </w:rPr>
               <w:t>Strukturēta vaicājuma v</w:t>
             </w:r>
             <w:r>
+              <w:rPr>
+                <w:noProof/>
+              </w:rPr>
               <w:t>aloda</w:t>
             </w:r>
           </w:p>
@@ -1417,11 +1719,13 @@
             <w:pPr>
               <w:rPr>
                 <w:i/>
+                <w:noProof/>
               </w:rPr>
             </w:pPr>
             <w:r>
               <w:rPr>
                 <w:i/>
+                <w:noProof/>
               </w:rPr>
               <w:t>Postgresql</w:t>
             </w:r>
@@ -1439,7 +1743,15 @@
             <w:vAlign w:val="center"/>
           </w:tcPr>
           <w:p>
+            <w:pPr>
+              <w:rPr>
+                <w:noProof/>
+              </w:rPr>
+            </w:pPr>
             <w:r>
+              <w:rPr>
+                <w:noProof/>
+              </w:rPr>
               <w:t>atvērtā koda datu bāzu vadības sistēma, kura atbalsta relāciju datu modeli un SQL valodu</w:t>
             </w:r>
           </w:p>
@@ -1464,11 +1776,13 @@
             <w:pPr>
               <w:rPr>
                 <w:i/>
+                <w:noProof/>
               </w:rPr>
             </w:pPr>
             <w:r>
               <w:rPr>
                 <w:i/>
+                <w:noProof/>
               </w:rPr>
               <w:t>SQL shell</w:t>
             </w:r>
@@ -1486,10 +1800,21 @@
             <w:vAlign w:val="center"/>
           </w:tcPr>
           <w:p>
+            <w:pPr>
+              <w:rPr>
+                <w:noProof/>
+              </w:rPr>
+            </w:pPr>
             <w:r>
+              <w:rPr>
+                <w:noProof/>
+              </w:rPr>
               <w:t xml:space="preserve">Postgresql standarta rīks, komandrindas </w:t>
             </w:r>
             <w:r>
+              <w:rPr>
+                <w:noProof/>
+              </w:rPr>
               <w:t>interpretētājs sql valodā</w:t>
             </w:r>
           </w:p>
@@ -1514,11 +1839,13 @@
             <w:pPr>
               <w:rPr>
                 <w:i/>
+                <w:noProof/>
               </w:rPr>
             </w:pPr>
             <w:r>
               <w:rPr>
                 <w:i/>
+                <w:noProof/>
               </w:rPr>
               <w:t>flask</w:t>
             </w:r>
@@ -1536,7 +1863,15 @@
             <w:vAlign w:val="center"/>
           </w:tcPr>
           <w:p>
+            <w:pPr>
+              <w:rPr>
+                <w:noProof/>
+              </w:rPr>
+            </w:pPr>
             <w:r>
+              <w:rPr>
+                <w:noProof/>
+              </w:rPr>
               <w:t>mikro tīmekļa struktūra, kas rakstīta Python</w:t>
             </w:r>
           </w:p>
@@ -1561,11 +1896,13 @@
             <w:pPr>
               <w:rPr>
                 <w:i/>
+                <w:noProof/>
               </w:rPr>
             </w:pPr>
             <w:r>
               <w:rPr>
                 <w:i/>
+                <w:noProof/>
               </w:rPr>
               <w:t xml:space="preserve">AWS </w:t>
             </w:r>
@@ -1583,7 +1920,15 @@
             <w:vAlign w:val="center"/>
           </w:tcPr>
           <w:p>
+            <w:pPr>
+              <w:rPr>
+                <w:noProof/>
+              </w:rPr>
+            </w:pPr>
             <w:r>
+              <w:rPr>
+                <w:noProof/>
+              </w:rPr>
               <w:t>Amazon Web Services ir Amazon meitasuzņēmums, kas nodrošina mākoņdatošanas platformu pēc pieprasījuma</w:t>
             </w:r>
           </w:p>
@@ -1608,8 +1953,16 @@
             <w:pPr>
               <w:rPr>
                 <w:i/>
+                <w:noProof/>
               </w:rPr>
             </w:pPr>
+            <w:r>
+              <w:rPr>
+                <w:i/>
+                <w:noProof/>
+              </w:rPr>
+              <w:t>Javascript</w:t>
+            </w:r>
           </w:p>
         </w:tc>
         <w:tc>
@@ -1623,20 +1976,41 @@
             </w:tcBorders>
             <w:vAlign w:val="center"/>
           </w:tcPr>
-          <w:p/>
+          <w:p>
+            <w:pPr>
+              <w:rPr>
+                <w:noProof/>
+              </w:rPr>
+            </w:pPr>
+            <w:r>
+              <w:rPr>
+                <w:noProof/>
+              </w:rPr>
+              <w:t>JavaScript ir augsta līmeņa, bieži vien tieši laikā kompilēts un daudz paradigmu. Tam ir izliektu iekavu sintakse, dinamiskā rakstīšana, uz prototipiem balstīta objekta orientācija un pirmās klases funkcijas.</w:t>
+            </w:r>
+          </w:p>
         </w:tc>
       </w:tr>
     </w:tbl>
     <w:p>
       <w:pPr>
         <w:ind w:firstLine="720"/>
+        <w:rPr>
+          <w:noProof/>
+        </w:rPr>
       </w:pPr>
     </w:p>
     <w:p>
       <w:pPr>
         <w:spacing w:line="259" w:lineRule="auto"/>
-      </w:pPr>
-      <w:r>
+        <w:rPr>
+          <w:noProof/>
+        </w:rPr>
+      </w:pPr>
+      <w:r>
+        <w:rPr>
+          <w:noProof/>
+        </w:rPr>
         <w:br w:type="page"/>
       </w:r>
     </w:p>
@@ -1645,11 +2019,17 @@
         <w:pStyle w:val="Heading1"/>
         <w:rPr>
           <w:rFonts w:ascii="Times New Roman" w:hAnsi="Times New Roman"/>
+          <w:b/>
+          <w:bCs/>
+          <w:noProof/>
         </w:rPr>
       </w:pPr>
       <w:r>
         <w:rPr>
           <w:rFonts w:ascii="Times New Roman" w:hAnsi="Times New Roman"/>
+          <w:b/>
+          <w:bCs/>
+          <w:noProof/>
         </w:rPr>
         <w:lastRenderedPageBreak/>
         <w:t>UZDEVUMU APRAKSTS</w:t>
@@ -1659,34 +2039,30 @@
       <w:pPr>
         <w:pStyle w:val="pamatteksts"/>
         <w:rPr>
-          <w:lang w:val="lv-LV" w:eastAsia="en-US"/>
-        </w:rPr>
-      </w:pPr>
-      <w:r>
-        <w:rPr>
-          <w:lang w:val="lv-LV" w:eastAsia="en-US"/>
-        </w:rPr>
-        <w:t xml:space="preserve">Vispirms bija jāsaprot, kādi dati ir nepiciešami, lai tos varētu analizēt un saprastu. </w:t>
-      </w:r>
-      <w:r>
-        <w:rPr>
-          <w:lang w:val="lv-LV" w:eastAsia="en-US"/>
-        </w:rPr>
-        <w:t>Un kādi ir plāni, kā vajdzētu izskatīties apkopojumam.</w:t>
-      </w:r>
-    </w:p>
-    <w:p>
-      <w:pPr>
-        <w:pStyle w:val="pamatteksts"/>
-        <w:rPr>
-          <w:lang w:val="lv-LV" w:eastAsia="en-US"/>
-        </w:rPr>
-      </w:pPr>
-      <w:r>
-        <w:rPr>
-          <w:lang w:val="lv-LV" w:eastAsia="en-US"/>
-        </w:rPr>
-        <w:t>Vajadzēja saprast prasības, kādas ir nepieciešamas, lai izveidotu šo apkopojumu.</w:t>
+          <w:noProof/>
+          <w:lang w:eastAsia="en-US"/>
+        </w:rPr>
+      </w:pPr>
+      <w:r>
+        <w:rPr>
+          <w:noProof/>
+          <w:lang w:eastAsia="en-US"/>
+        </w:rPr>
+        <w:t>Tika iedots uzdevu</w:t>
+      </w:r>
+      <w:r>
+        <w:rPr>
+          <w:noProof/>
+          <w:lang w:eastAsia="en-US"/>
+        </w:rPr>
+        <w:t>ms izveidot labāko šahu spēļu apkopojumu interneta vidē. Sākumā datus bija nepieciešams apkopot un normalizēt, lai varētu ievietot datubāzē, ar kuriem vēlāk varētu strādāt. Konsultējoties ar klientu, apkopojām idejas un nokļuvām pie plāna, kuru es īstenoju savā darbā.</w:t>
+      </w:r>
+      <w:r>
+        <w:rPr>
+          <w:noProof/>
+          <w:lang w:eastAsia="en-US"/>
+        </w:rPr>
+        <w:t xml:space="preserve"> </w:t>
       </w:r>
     </w:p>
     <w:p>
@@ -1695,116 +2071,268 @@
         <w:rPr>
           <w:i/>
           <w:iCs/>
-          <w:lang w:val="lv-LV" w:eastAsia="en-US"/>
-        </w:rPr>
-      </w:pPr>
-      <w:r>
-        <w:rPr>
-          <w:lang w:val="lv-LV" w:eastAsia="en-US"/>
-        </w:rPr>
-        <w:t xml:space="preserve">Programmēšana tika veikta vairākās </w:t>
-      </w:r>
-      <w:r>
-        <w:rPr>
-          <w:lang w:val="lv-LV" w:eastAsia="en-US"/>
-        </w:rPr>
-        <w:t>programmās</w:t>
-      </w:r>
-      <w:r>
-        <w:rPr>
-          <w:lang w:val="lv-LV" w:eastAsia="en-US"/>
-        </w:rPr>
-        <w:t xml:space="preserve"> </w:t>
-      </w:r>
-      <w:r>
-        <w:rPr>
-          <w:lang w:val="lv-LV" w:eastAsia="en-US"/>
-        </w:rPr>
-        <w:t>–</w:t>
-      </w:r>
-      <w:r>
-        <w:rPr>
-          <w:lang w:val="lv-LV" w:eastAsia="en-US"/>
-        </w:rPr>
-        <w:t xml:space="preserve"> </w:t>
+          <w:noProof/>
+          <w:lang w:eastAsia="en-US"/>
+        </w:rPr>
+      </w:pPr>
+      <w:r>
+        <w:rPr>
+          <w:noProof/>
+          <w:lang w:eastAsia="en-US"/>
+        </w:rPr>
+        <w:t xml:space="preserve">Uzdevumu veikšanai izmantoju </w:t>
       </w:r>
       <w:r>
         <w:rPr>
           <w:i/>
           <w:iCs/>
-          <w:lang w:val="lv-LV" w:eastAsia="en-US"/>
-        </w:rPr>
-        <w:t>Postgresql (SQL shell), Visual Studio code, notepad++, Code writer</w:t>
-      </w:r>
-      <w:r>
-        <w:rPr>
-          <w:lang w:val="lv-LV" w:eastAsia="en-US"/>
-        </w:rPr>
-        <w:t xml:space="preserve">. Pārbaude mājaslapai tika veikta virtuālajā vidē </w:t>
-      </w:r>
-      <w:r>
-        <w:rPr>
-          <w:lang w:val="lv-LV" w:eastAsia="en-US"/>
-        </w:rPr>
-        <w:t xml:space="preserve">izveidotojot tīmekļa </w:t>
-      </w:r>
-      <w:r>
-        <w:rPr>
-          <w:lang w:val="lv-LV" w:eastAsia="en-US"/>
-        </w:rPr>
-        <w:t xml:space="preserve">lokālo </w:t>
-      </w:r>
-      <w:r>
-        <w:rPr>
-          <w:lang w:val="lv-LV" w:eastAsia="en-US"/>
-        </w:rPr>
-        <w:t>serveri.</w:t>
-      </w:r>
-      <w:r>
-        <w:rPr>
-          <w:lang w:val="lv-LV" w:eastAsia="en-US"/>
-        </w:rPr>
-        <w:t xml:space="preserve"> Izmantotās programmēšanas valodas – </w:t>
+          <w:noProof/>
+          <w:lang w:eastAsia="en-US"/>
+        </w:rPr>
+        <w:t>Visual studio code</w:t>
       </w:r>
       <w:r>
         <w:rPr>
           <w:i/>
           <w:iCs/>
-          <w:lang w:val="lv-LV" w:eastAsia="en-US"/>
-        </w:rPr>
-        <w:t>SQL, PYTHON, HTML, CSS</w:t>
+          <w:noProof/>
+          <w:lang w:eastAsia="en-US"/>
+        </w:rPr>
+        <w:t xml:space="preserve"> </w:t>
+      </w:r>
+      <w:r>
+        <w:rPr>
+          <w:noProof/>
+          <w:lang w:eastAsia="en-US"/>
+        </w:rPr>
+        <w:t xml:space="preserve">kodu redaktors, papildus izmantoju, </w:t>
       </w:r>
       <w:r>
         <w:rPr>
           <w:i/>
           <w:iCs/>
-          <w:lang w:val="lv-LV" w:eastAsia="en-US"/>
+          <w:noProof/>
+          <w:lang w:eastAsia="en-US"/>
+        </w:rPr>
+        <w:t xml:space="preserve">Code writer, notepad++. </w:t>
+      </w:r>
+      <w:r>
+        <w:rPr>
+          <w:noProof/>
+          <w:lang w:eastAsia="en-US"/>
+        </w:rPr>
+        <w:t xml:space="preserve">Datubāzei izmantoju </w:t>
+      </w:r>
+      <w:r>
+        <w:rPr>
+          <w:i/>
+          <w:iCs/>
+          <w:noProof/>
+          <w:lang w:eastAsia="en-US"/>
+        </w:rPr>
+        <w:t>POSTGRESQL</w:t>
+      </w:r>
+      <w:r>
+        <w:rPr>
+          <w:i/>
+          <w:iCs/>
+          <w:noProof/>
+          <w:lang w:eastAsia="en-US"/>
         </w:rPr>
         <w:t>.</w:t>
       </w:r>
+      <w:r>
+        <w:rPr>
+          <w:i/>
+          <w:iCs/>
+          <w:noProof/>
+          <w:lang w:eastAsia="en-US"/>
+        </w:rPr>
+        <w:t xml:space="preserve"> </w:t>
+      </w:r>
+      <w:r>
+        <w:rPr>
+          <w:noProof/>
+          <w:lang w:eastAsia="en-US"/>
+        </w:rPr>
+        <w:t xml:space="preserve">Pārbaude mājaslapai tika veikta virtuālajā vidē izveidotojot tīmekļa lokālo serveri. </w:t>
+      </w:r>
+      <w:r>
+        <w:rPr>
+          <w:noProof/>
+          <w:lang w:eastAsia="en-US"/>
+        </w:rPr>
+        <w:t xml:space="preserve">Izmnatotās programmēšanas valodas – </w:t>
+      </w:r>
+      <w:r>
+        <w:rPr>
+          <w:i/>
+          <w:iCs/>
+          <w:noProof/>
+          <w:lang w:eastAsia="en-US"/>
+        </w:rPr>
+        <w:t>SQL, PYTHON, HTML, CSS, JAVASCRIPT.</w:t>
+      </w:r>
     </w:p>
     <w:p>
       <w:pPr>
         <w:pStyle w:val="pamatteksts"/>
         <w:rPr>
-          <w:lang w:val="lv-LV" w:eastAsia="en-US"/>
-        </w:rPr>
-      </w:pPr>
-      <w:r>
-        <w:rPr>
-          <w:lang w:val="lv-LV" w:eastAsia="en-US"/>
-        </w:rPr>
-        <w:t>Tika veikta dokumentācijas izveide, kurā ietilps detalizēta informācija par paveikto projektu.</w:t>
-      </w:r>
-    </w:p>
-    <w:p>
-      <w:pPr>
-        <w:rPr>
-          <w:lang w:eastAsia="en-US"/>
-        </w:rPr>
-      </w:pPr>
-      <w:r>
-        <w:rPr>
+          <w:noProof/>
+          <w:lang w:eastAsia="en-US"/>
+        </w:rPr>
+      </w:pPr>
+      <w:r>
+        <w:rPr>
+          <w:noProof/>
+          <w:lang w:eastAsia="en-US"/>
+        </w:rPr>
+        <w:t xml:space="preserve">Sākumā dati tika pārakstīti elektroniskajā vidē, jo no sākuma šaha spēles tika iedotas fiziski uz rokas. Šos datu bija nepeiciešams apkopot tabulās, kuras var importēt datubāzē </w:t>
+      </w:r>
+      <w:r>
+        <w:rPr>
+          <w:i/>
+          <w:iCs/>
+          <w:noProof/>
+          <w:lang w:eastAsia="en-US"/>
+        </w:rPr>
+        <w:t>MARIADB</w:t>
+      </w:r>
+      <w:r>
+        <w:rPr>
+          <w:noProof/>
+          <w:lang w:eastAsia="en-US"/>
+        </w:rPr>
+        <w:t xml:space="preserve">. Vēlāk šo datu bāzes datus iegūt ar </w:t>
+      </w:r>
+      <w:r>
+        <w:rPr>
+          <w:i/>
+          <w:iCs/>
+          <w:noProof/>
+          <w:lang w:eastAsia="en-US"/>
+        </w:rPr>
+        <w:t>PY</w:t>
+      </w:r>
+      <w:r>
+        <w:rPr>
+          <w:i/>
+          <w:iCs/>
+          <w:noProof/>
+          <w:lang w:eastAsia="en-US"/>
+        </w:rPr>
+        <w:t>THON FLASK</w:t>
+      </w:r>
+      <w:r>
+        <w:rPr>
+          <w:noProof/>
+          <w:lang w:eastAsia="en-US"/>
+        </w:rPr>
+        <w:t xml:space="preserve"> palīdzību, izveidot lokālo serveri, uz kura ir </w:t>
+      </w:r>
+      <w:r>
+        <w:rPr>
+          <w:noProof/>
+          <w:lang w:eastAsia="en-US"/>
+        </w:rPr>
+        <w:t xml:space="preserve">dati pieejami aplūkot uz servera addreses izmantojot </w:t>
+      </w:r>
+      <w:r>
+        <w:rPr>
+          <w:i/>
+          <w:iCs/>
+          <w:noProof/>
+          <w:lang w:eastAsia="en-US"/>
+        </w:rPr>
+        <w:t>HTML</w:t>
+      </w:r>
+      <w:r>
+        <w:rPr>
+          <w:noProof/>
+          <w:lang w:eastAsia="en-US"/>
+        </w:rPr>
+        <w:t xml:space="preserve">. Lai papildinātu vietni izmantoju </w:t>
+      </w:r>
+      <w:r>
+        <w:rPr>
+          <w:i/>
+          <w:iCs/>
+          <w:noProof/>
+          <w:lang w:eastAsia="en-US"/>
+        </w:rPr>
+        <w:t>CSS</w:t>
+      </w:r>
+      <w:r>
+        <w:rPr>
+          <w:noProof/>
+          <w:lang w:eastAsia="en-US"/>
+        </w:rPr>
+        <w:t xml:space="preserve"> un </w:t>
+      </w:r>
+      <w:r>
+        <w:rPr>
+          <w:i/>
+          <w:iCs/>
+          <w:noProof/>
+          <w:lang w:eastAsia="en-US"/>
+        </w:rPr>
+        <w:t>JAVASCRIPT</w:t>
+      </w:r>
+      <w:r>
+        <w:rPr>
+          <w:noProof/>
+          <w:lang w:eastAsia="en-US"/>
+        </w:rPr>
+        <w:t xml:space="preserve">, lai izveidotu izskatu un lai būtu funkcionalitāte vietnē atbilstoši prasībām. </w:t>
+      </w:r>
+    </w:p>
+    <w:p>
+      <w:pPr>
+        <w:pStyle w:val="pamatteksts"/>
+        <w:rPr>
+          <w:noProof/>
+          <w:lang w:eastAsia="en-US"/>
+        </w:rPr>
+      </w:pPr>
+      <w:r>
+        <w:rPr>
+          <w:noProof/>
+          <w:lang w:eastAsia="en-US"/>
+        </w:rPr>
+        <w:t>Tika veikta dokumentācijas izveide, kurā ietilps</w:t>
+      </w:r>
+      <w:r>
+        <w:rPr>
+          <w:noProof/>
+          <w:lang w:eastAsia="en-US"/>
+        </w:rPr>
+        <w:t>t</w:t>
+      </w:r>
+      <w:r>
+        <w:rPr>
+          <w:noProof/>
+          <w:lang w:eastAsia="en-US"/>
+        </w:rPr>
+        <w:t xml:space="preserve"> detalizēta informācija par paveikto projektu.</w:t>
+      </w:r>
+      <w:r>
+        <w:rPr>
+          <w:noProof/>
+          <w:lang w:eastAsia="en-US"/>
+        </w:rPr>
+        <w:t xml:space="preserve"> Ar pielikumiem, kurā ir pilns kods. </w:t>
+      </w:r>
+    </w:p>
+    <w:p>
+      <w:pPr>
+        <w:rPr>
+          <w:noProof/>
+          <w:lang w:eastAsia="en-US"/>
+        </w:rPr>
+      </w:pPr>
+      <w:r>
+        <w:rPr>
+          <w:noProof/>
           <w:lang w:eastAsia="en-US"/>
         </w:rPr>
         <w:br w:type="page"/>
@@ -1815,11 +2343,17 @@
         <w:pStyle w:val="Heading1"/>
         <w:rPr>
           <w:rFonts w:ascii="Times New Roman" w:hAnsi="Times New Roman"/>
+          <w:b/>
+          <w:bCs/>
+          <w:noProof/>
         </w:rPr>
       </w:pPr>
       <w:r>
         <w:rPr>
           <w:rFonts w:ascii="Times New Roman" w:hAnsi="Times New Roman"/>
+          <w:b/>
+          <w:bCs/>
+          <w:noProof/>
         </w:rPr>
         <w:lastRenderedPageBreak/>
         <w:t>PROGRAMMATŪRAS PRASĪBU SPECIFIKĀCIJA</w:t>
@@ -1833,26 +2367,23 @@
           <w:numId w:val="1"/>
         </w:numPr>
         <w:rPr>
-          <w:rFonts w:ascii="Times New Roman" w:hAnsi="Times New Roman" w:cs="Times New Roman"/>
-          <w:b/>
-          <w:bCs/>
-          <w:color w:val="auto"/>
-          <w:sz w:val="32"/>
+          <w:rFonts w:cs="Times New Roman"/>
+          <w:b w:val="0"/>
+          <w:bCs/>
+          <w:noProof/>
           <w:szCs w:val="32"/>
           <w:lang w:eastAsia="en-US"/>
         </w:rPr>
       </w:pPr>
       <w:r>
         <w:rPr>
-          <w:rFonts w:ascii="Times New Roman" w:hAnsi="Times New Roman" w:cs="Times New Roman"/>
-          <w:b/>
-          <w:bCs/>
-          <w:color w:val="auto"/>
-          <w:sz w:val="32"/>
+          <w:rFonts w:cs="Times New Roman"/>
+          <w:bCs/>
+          <w:noProof/>
           <w:szCs w:val="32"/>
           <w:lang w:eastAsia="en-US"/>
         </w:rPr>
-        <w:t>Ievads</w:t>
+        <w:t>IEVADS</w:t>
       </w:r>
     </w:p>
     <w:p>
@@ -1864,69 +2395,68 @@
         </w:numPr>
         <w:ind w:left="851"/>
         <w:rPr>
-          <w:rFonts w:ascii="Times New Roman" w:hAnsi="Times New Roman" w:cs="Times New Roman"/>
-          <w:lang w:eastAsia="en-US"/>
-        </w:rPr>
-      </w:pPr>
-      <w:r>
-        <w:rPr>
-          <w:rFonts w:ascii="Times New Roman" w:hAnsi="Times New Roman" w:cs="Times New Roman"/>
-          <w:b/>
-          <w:bCs/>
-          <w:color w:val="auto"/>
-          <w:sz w:val="28"/>
+          <w:rFonts w:cs="Times New Roman"/>
+          <w:noProof/>
+          <w:lang w:eastAsia="en-US"/>
+        </w:rPr>
+      </w:pPr>
+      <w:r>
+        <w:rPr>
+          <w:rFonts w:cs="Times New Roman"/>
+          <w:bCs/>
+          <w:noProof/>
           <w:szCs w:val="28"/>
           <w:lang w:eastAsia="en-US"/>
         </w:rPr>
-        <w:t>Darbības sfēra</w:t>
+        <w:t>DARBĪBAS SFĒRA</w:t>
       </w:r>
     </w:p>
     <w:p>
       <w:pPr>
         <w:pStyle w:val="pamatteksts"/>
         <w:rPr>
-          <w:lang w:val="lv-LV"/>
-        </w:rPr>
-      </w:pPr>
-      <w:r>
-        <w:rPr>
-          <w:lang w:val="lv-LV"/>
+          <w:noProof/>
+        </w:rPr>
+      </w:pPr>
+      <w:r>
+        <w:rPr>
+          <w:noProof/>
         </w:rPr>
         <w:t xml:space="preserve">Mājaslapa ar šahu spēļu apskatu ir paradzēta, šahistiem, kuriem ir kāda pieredze vai arī cilvēkiem kuri saprot šaha simbolus un šaha būtību. Lai varētu analizēt spēļu apskatu, un no analizēšanas attīstīt savas šaha iemaņas un prasmes. </w:t>
       </w:r>
       <w:r>
         <w:rPr>
-          <w:lang w:val="lv-LV"/>
+          <w:noProof/>
         </w:rPr>
         <w:t xml:space="preserve">Lielākoties apskatā ir redzamas spēles kuras sākuma gājiens ir </w:t>
       </w:r>
       <w:r>
         <w:rPr>
-          <w:lang w:val="lv-LV"/>
+          <w:noProof/>
         </w:rPr>
         <w:t>(</w:t>
       </w:r>
       <w:r>
         <w:rPr>
-          <w:lang w:val="lv-LV"/>
+          <w:noProof/>
         </w:rPr>
         <w:t>e4 c5</w:t>
       </w:r>
       <w:r>
         <w:rPr>
-          <w:lang w:val="lv-LV"/>
+          <w:noProof/>
         </w:rPr>
         <w:t>)</w:t>
       </w:r>
       <w:r>
         <w:rPr>
-          <w:lang w:val="lv-LV"/>
+          <w:noProof/>
         </w:rPr>
         <w:t>, kas nozīmē baltais bandinieks uz e4 un melnais uz c5. Šo sākumu šahā sauc par Sicīliešu aizsardzība, ko izmantot arī labākie šahisti.</w:t>
       </w:r>
       <w:r>
         <w:rPr>
-          <w:lang w:val="lv-LV"/>
+          <w:noProof/>
         </w:rPr>
         <w:t xml:space="preserve"> Mājaslapa ir paradzētu šahistu attīstībai, lai nevajadzētu piedzīvot sakāves ar līdzīgiem iznākumiem, kādi ir redzami mājaslapā.</w:t>
       </w:r>
@@ -1940,54 +2470,51 @@
         </w:numPr>
         <w:ind w:left="851"/>
         <w:rPr>
-          <w:rFonts w:ascii="Times New Roman" w:hAnsi="Times New Roman" w:cs="Times New Roman"/>
-          <w:b/>
-          <w:bCs/>
-          <w:color w:val="auto"/>
-          <w:sz w:val="28"/>
+          <w:rFonts w:cs="Times New Roman"/>
+          <w:b w:val="0"/>
+          <w:bCs/>
+          <w:noProof/>
           <w:szCs w:val="28"/>
         </w:rPr>
       </w:pPr>
       <w:r>
         <w:rPr>
-          <w:rFonts w:ascii="Times New Roman" w:hAnsi="Times New Roman" w:cs="Times New Roman"/>
-          <w:b/>
-          <w:bCs/>
-          <w:color w:val="auto"/>
-          <w:sz w:val="28"/>
+          <w:rFonts w:cs="Times New Roman"/>
+          <w:bCs/>
+          <w:noProof/>
           <w:szCs w:val="28"/>
         </w:rPr>
-        <w:t>Definīcijas</w:t>
+        <w:t>DEFINĪCIJAS</w:t>
       </w:r>
     </w:p>
     <w:p>
       <w:pPr>
         <w:pStyle w:val="pamatteksts"/>
         <w:rPr>
-          <w:lang w:val="lv-LV"/>
-        </w:rPr>
-      </w:pPr>
-      <w:r>
-        <w:rPr>
-          <w:lang w:val="lv-LV"/>
+          <w:noProof/>
+        </w:rPr>
+      </w:pPr>
+      <w:r>
+        <w:rPr>
+          <w:noProof/>
         </w:rPr>
         <w:t xml:space="preserve">Sicīliešu aizsardzība – šaha atklātne, kurā pirmie gājieni ir </w:t>
       </w:r>
       <w:r>
         <w:rPr>
-          <w:lang w:val="lv-LV"/>
+          <w:noProof/>
         </w:rPr>
         <w:t>(</w:t>
       </w:r>
       <w:r>
         <w:rPr>
-          <w:lang w:val="lv-LV"/>
+          <w:noProof/>
         </w:rPr>
         <w:t>e4 c5</w:t>
       </w:r>
       <w:r>
         <w:rPr>
-          <w:lang w:val="lv-LV"/>
+          <w:noProof/>
         </w:rPr>
         <w:t>)</w:t>
       </w:r>
@@ -1996,18 +2523,18 @@
       <w:pPr>
         <w:pStyle w:val="pamatteksts"/>
         <w:rPr>
-          <w:lang w:val="lv-LV"/>
-        </w:rPr>
-      </w:pPr>
-      <w:r>
-        <w:rPr>
-          <w:lang w:val="lv-LV"/>
+          <w:noProof/>
+        </w:rPr>
+      </w:pPr>
+      <w:r>
+        <w:rPr>
+          <w:noProof/>
         </w:rPr>
         <w:t>Šaha atklātne – pirmie 15 -20 gājieni, kurā tiek mobilizēti spelētāju spēki</w:t>
       </w:r>
       <w:r>
         <w:rPr>
-          <w:lang w:val="lv-LV"/>
+          <w:noProof/>
         </w:rPr>
         <w:t xml:space="preserve"> </w:t>
       </w:r>
@@ -2017,43 +2544,20 @@
         <w:pStyle w:val="Heading3"/>
         <w:ind w:left="851" w:hanging="709"/>
         <w:rPr>
-          <w:rFonts w:ascii="Times New Roman" w:eastAsia="Times New Roman" w:hAnsi="Times New Roman" w:cs="Times New Roman"/>
-          <w:b/>
-          <w:color w:val="auto"/>
-          <w:sz w:val="28"/>
+          <w:rFonts w:eastAsia="Times New Roman" w:cs="Times New Roman"/>
+          <w:b w:val="0"/>
+          <w:noProof/>
           <w:szCs w:val="28"/>
         </w:rPr>
       </w:pPr>
       <w:bookmarkStart w:id="2" w:name="_Toc43209167"/>
       <w:r>
         <w:rPr>
-          <w:rFonts w:ascii="Times New Roman" w:eastAsia="Times New Roman" w:hAnsi="Times New Roman" w:cs="Times New Roman"/>
-          <w:b/>
-          <w:color w:val="auto"/>
-          <w:sz w:val="28"/>
+          <w:rFonts w:eastAsia="Times New Roman" w:cs="Times New Roman"/>
+          <w:noProof/>
           <w:szCs w:val="28"/>
         </w:rPr>
-        <w:t xml:space="preserve">2.1.3. </w:t>
-      </w:r>
-      <w:r>
-        <w:rPr>
-          <w:rFonts w:ascii="Times New Roman" w:eastAsia="Times New Roman" w:hAnsi="Times New Roman" w:cs="Times New Roman"/>
-          <w:b/>
-          <w:color w:val="auto"/>
-          <w:sz w:val="28"/>
-          <w:szCs w:val="28"/>
-        </w:rPr>
-        <w:t>Projekta</w:t>
-      </w:r>
-      <w:r>
-        <w:rPr>
-          <w:rFonts w:ascii="Times New Roman" w:eastAsia="Times New Roman" w:hAnsi="Times New Roman" w:cs="Times New Roman"/>
-          <w:b/>
-          <w:color w:val="auto"/>
-          <w:sz w:val="28"/>
-          <w:szCs w:val="28"/>
-        </w:rPr>
-        <w:t xml:space="preserve"> pārskats</w:t>
+        <w:t>2.1.3. PROJEKTA PĀRSKATS</w:t>
       </w:r>
       <w:bookmarkEnd w:id="2"/>
     </w:p>
@@ -2061,48 +2565,48 @@
       <w:pPr>
         <w:pStyle w:val="pamatteksts"/>
         <w:rPr>
-          <w:lang w:val="lv-LV"/>
-        </w:rPr>
-      </w:pPr>
-      <w:r>
-        <w:rPr>
-          <w:lang w:val="lv-LV"/>
+          <w:noProof/>
+        </w:rPr>
+      </w:pPr>
+      <w:r>
+        <w:rPr>
+          <w:noProof/>
         </w:rPr>
         <w:t>Atverot mājaslapu atveras sākumlpaas logs, kurā ir vispārīgs apraksts par atvērto mājaslapu un instrukcija, lai iepazītos ar pieejamām funkcijām un atļautajām darbībā šajā vietnē. Sadaļā tabula</w:t>
       </w:r>
       <w:r>
         <w:rPr>
-          <w:lang w:val="lv-LV"/>
+          <w:noProof/>
         </w:rPr>
         <w:t xml:space="preserve"> ir pieejami dati par 149 dažādām šahu spēlēm, kurās ir dati par kas spēlē</w:t>
       </w:r>
       <w:r>
         <w:rPr>
-          <w:lang w:val="lv-LV"/>
+          <w:noProof/>
         </w:rPr>
         <w:t>tāja</w:t>
       </w:r>
       <w:r>
         <w:rPr>
-          <w:lang w:val="lv-LV"/>
+          <w:noProof/>
         </w:rPr>
         <w:t xml:space="preserve"> uzvārds, pirmie gājieni baltajiem un melnajiem, viss gājienu saraksts, pēdējo gājienu attēls, gala iznākuma simbols, uzvarētājs. </w:t>
       </w:r>
       <w:r>
         <w:rPr>
-          <w:lang w:val="lv-LV"/>
+          <w:noProof/>
         </w:rPr>
         <w:t xml:space="preserve"> Šaha gājienu aprakstam tiek izmantots vispārīgi saīsinājumi latviešu valodā. </w:t>
       </w:r>
       <w:r>
         <w:rPr>
-          <w:lang w:val="lv-LV"/>
+          <w:noProof/>
         </w:rPr>
         <w:t xml:space="preserve"> Ir pieejams detalizēt intereaktīvi apskatīt gajienus, nospiežot uz attiecīgā gājiena gala attēlā, lai atvērtos šaha laukums, kurā var novērot visas spēles gājienu secību un kustību attēlojumu uz šaha laukumu, kurš parādās. </w:t>
       </w:r>
       <w:r>
         <w:rPr>
-          <w:lang w:val="lv-LV"/>
+          <w:noProof/>
         </w:rPr>
         <w:t xml:space="preserve">Kā arī ir pieejams meklēšanas rīks pie baltā un melnā spēlētāja uzvārda. </w:t>
       </w:r>
@@ -2116,33 +2620,41 @@
         </w:numPr>
         <w:jc w:val="left"/>
         <w:rPr>
-          <w:rFonts w:ascii="Times New Roman" w:hAnsi="Times New Roman" w:cs="Times New Roman"/>
-          <w:b/>
-          <w:bCs/>
-          <w:color w:val="auto"/>
-          <w:sz w:val="32"/>
+          <w:rFonts w:cs="Times New Roman"/>
+          <w:b w:val="0"/>
+          <w:bCs/>
+          <w:noProof/>
           <w:szCs w:val="32"/>
         </w:rPr>
       </w:pPr>
       <w:r>
         <w:rPr>
-          <w:rFonts w:ascii="Times New Roman" w:hAnsi="Times New Roman" w:cs="Times New Roman"/>
-          <w:b/>
-          <w:bCs/>
-          <w:color w:val="auto"/>
-          <w:sz w:val="32"/>
+          <w:rFonts w:cs="Times New Roman"/>
+          <w:bCs/>
+          <w:noProof/>
           <w:szCs w:val="32"/>
         </w:rPr>
-        <w:t>funckionālās prasības</w:t>
+        <w:t>FUNCKIONĀLĀS PRASĪBAS</w:t>
       </w:r>
     </w:p>
     <w:p>
       <w:pPr>
         <w:pStyle w:val="pamatteksts"/>
-      </w:pPr>
-    </w:p>
-    <w:p>
-      <w:r>
+        <w:rPr>
+          <w:noProof/>
+        </w:rPr>
+      </w:pPr>
+    </w:p>
+    <w:p>
+      <w:pPr>
+        <w:rPr>
+          <w:noProof/>
+        </w:rPr>
+      </w:pPr>
+      <w:r>
+        <w:rPr>
+          <w:noProof/>
+        </w:rPr>
         <w:br w:type="page"/>
       </w:r>
     </w:p>
@@ -2151,11 +2663,17 @@
         <w:pStyle w:val="Heading1"/>
         <w:rPr>
           <w:rFonts w:ascii="Times New Roman" w:hAnsi="Times New Roman"/>
+          <w:b/>
+          <w:bCs/>
+          <w:noProof/>
         </w:rPr>
       </w:pPr>
       <w:r>
         <w:rPr>
           <w:rFonts w:ascii="Times New Roman" w:hAnsi="Times New Roman"/>
+          <w:b/>
+          <w:bCs/>
+          <w:noProof/>
         </w:rPr>
         <w:lastRenderedPageBreak/>
         <w:t>Projekta realizācija</w:t>
@@ -2170,40 +2688,251 @@
         </w:numPr>
         <w:jc w:val="left"/>
         <w:rPr>
-          <w:rFonts w:ascii="Times New Roman" w:hAnsi="Times New Roman" w:cs="Times New Roman"/>
-          <w:b/>
-          <w:bCs/>
-          <w:color w:val="auto"/>
-          <w:sz w:val="32"/>
+          <w:rFonts w:cs="Times New Roman"/>
+          <w:b w:val="0"/>
+          <w:bCs/>
+          <w:noProof/>
           <w:szCs w:val="32"/>
         </w:rPr>
       </w:pPr>
       <w:r>
         <w:rPr>
-          <w:rFonts w:ascii="Times New Roman" w:hAnsi="Times New Roman" w:cs="Times New Roman"/>
-          <w:b/>
-          <w:bCs/>
-          <w:color w:val="auto"/>
-          <w:sz w:val="32"/>
+          <w:rFonts w:cs="Times New Roman"/>
+          <w:bCs/>
+          <w:noProof/>
           <w:szCs w:val="32"/>
         </w:rPr>
-        <w:t>Darba uzsākšana</w:t>
+        <w:t>DARBA UZSĀKŠANA</w:t>
       </w:r>
     </w:p>
     <w:p>
       <w:pPr>
         <w:pStyle w:val="pamatteksts"/>
-      </w:pPr>
+        <w:rPr>
+          <w:noProof/>
+        </w:rPr>
+      </w:pPr>
+      <w:r>
+        <w:rPr>
+          <w:noProof/>
+        </w:rPr>
+        <w:t xml:space="preserve">Prakses laikā </w:t>
+      </w:r>
+      <w:r>
+        <w:rPr>
+          <w:noProof/>
+        </w:rPr>
+        <w:t>tika iedotas dažādas šaha spēles, kuras vajadzēja ierakstīt un elektroniski tabulās. Tika uzstādīta darba vide, kurā var veikt nepeiciešamās darbības, to skaitā, uzstādīt programmatūru, sagatavot datu normalizāciju, un</w:t>
+      </w:r>
+      <w:r>
+        <w:rPr>
+          <w:noProof/>
+        </w:rPr>
+        <w:t xml:space="preserve"> sagatavot tos importēšanai datubāzei. </w:t>
+      </w:r>
+    </w:p>
+    <w:p>
+      <w:pPr>
+        <w:pStyle w:val="Heading2"/>
+        <w:numPr>
+          <w:ilvl w:val="1"/>
+          <w:numId w:val="1"/>
+        </w:numPr>
+        <w:rPr>
+          <w:rFonts w:cs="Times New Roman"/>
+          <w:b w:val="0"/>
+          <w:bCs/>
+          <w:noProof/>
+          <w:szCs w:val="32"/>
+        </w:rPr>
+      </w:pPr>
+      <w:r>
+        <w:rPr>
+          <w:rFonts w:cs="Times New Roman"/>
+          <w:bCs/>
+          <w:noProof/>
+          <w:szCs w:val="32"/>
+        </w:rPr>
+        <w:t>MAKETU IZVEIDOŠANA</w:t>
+      </w:r>
+    </w:p>
+    <w:p>
+      <w:pPr>
+        <w:pStyle w:val="pamatteksts"/>
+        <w:rPr>
+          <w:noProof/>
+        </w:rPr>
+      </w:pPr>
+      <w:r>
+        <w:rPr>
+          <w:noProof/>
+        </w:rPr>
+        <w:t xml:space="preserve">Galvenās prasības no klientu puses, bija izveidot apkopojumu par šaha spēlēm un izveidot redzamu pārskatu, kā arī nelielu vispārīgo aprakstu par pašu mājaslapu. </w:t>
+      </w:r>
+      <w:r>
+        <w:rPr>
+          <w:noProof/>
+        </w:rPr>
+        <w:t xml:space="preserve">Lai šos datus varētu apskatīt būtu nepieciešams kāds rīks, lai to attēlotu vizuāli. </w:t>
+      </w:r>
+      <w:r>
+        <w:rPr>
+          <w:noProof/>
+        </w:rPr>
+        <w:t>Balstoties uz š</w:t>
+      </w:r>
+      <w:r>
+        <w:rPr>
+          <w:noProof/>
+        </w:rPr>
+        <w:t xml:space="preserve">īm prasībām </w:t>
+      </w:r>
+      <w:r>
+        <w:rPr>
+          <w:noProof/>
+        </w:rPr>
+        <w:t xml:space="preserve">tika izveidoti pirmie maketi. </w:t>
+      </w:r>
+    </w:p>
+    <w:p>
+      <w:pPr>
+        <w:pStyle w:val="Heading3"/>
+        <w:rPr>
+          <w:noProof/>
+        </w:rPr>
+      </w:pPr>
+      <w:r>
+        <w:rPr>
+          <w:noProof/>
+        </w:rPr>
+        <w:t>3.DATUBĀZE, NEPEICIEŠAMIE DATI</w:t>
+      </w:r>
+    </w:p>
+    <w:p>
+      <w:pPr>
+        <w:pStyle w:val="pamatteksts"/>
+      </w:pPr>
+      <w:r>
+        <w:t>Izsniegtie dati,</w:t>
+      </w:r>
+      <w:r>
+        <w:t xml:space="preserve"> ir fiziski, kurus ir nepieciešams pārrakstīt elektroniski, šim nolūkam izmantoju </w:t>
+      </w:r>
+      <w:r>
+        <w:t xml:space="preserve">izmantoju izklājlapu programmu, </w:t>
+      </w:r>
+      <w:r>
+        <w:rPr>
+          <w:i/>
+          <w:iCs/>
+        </w:rPr>
+        <w:t xml:space="preserve">MS EXCE, </w:t>
+      </w:r>
+      <w:r>
+        <w:t xml:space="preserve">datu pārrakstīšanai. Pamatdatu attēls ir pieejams att. </w:t>
+      </w:r>
+      <w:commentRangeStart w:id="3"/>
+      <w:r>
+        <w:rPr>
+          <w:color w:val="FF0000"/>
+        </w:rPr>
+        <w:t>??</w:t>
+      </w:r>
+      <w:commentRangeEnd w:id="3"/>
+      <w:r>
+        <w:rPr>
+          <w:rStyle w:val="CommentReference"/>
+        </w:rPr>
+        <w:commentReference w:id="3"/>
+      </w:r>
+      <w:r>
+        <w:rPr>
+          <w:color w:val="FF0000"/>
+        </w:rPr>
+        <w:t xml:space="preserve">. </w:t>
+      </w:r>
+    </w:p>
+    <w:p>
+      <w:pPr>
+        <w:rPr>
+          <w:noProof/>
+        </w:rPr>
+      </w:pPr>
+      <w:r>
+        <w:rPr>
+          <w:noProof/>
+        </w:rPr>
+        <w:br w:type="page"/>
+      </w:r>
+    </w:p>
+    <w:p>
+      <w:pPr>
+        <w:pStyle w:val="Heading1"/>
+        <w:rPr>
+          <w:noProof/>
+        </w:rPr>
+      </w:pPr>
+      <w:r>
+        <w:rPr>
+          <w:noProof/>
+        </w:rPr>
+        <w:lastRenderedPageBreak/>
+        <w:t>TEST</w:t>
+      </w:r>
+      <w:r>
+        <w:rPr>
+          <w:noProof/>
+        </w:rPr>
+        <w:t>ēš</w:t>
+      </w:r>
+      <w:r>
+        <w:rPr>
+          <w:noProof/>
+        </w:rPr>
+        <w:t>ANA</w:t>
+      </w:r>
+    </w:p>
+    <w:p>
+      <w:pPr>
+        <w:rPr>
+          <w:noProof/>
+        </w:rPr>
+      </w:pPr>
+      <w:r>
+        <w:rPr>
+          <w:noProof/>
+        </w:rPr>
+        <w:br w:type="page"/>
+      </w:r>
+    </w:p>
+    <w:p>
+      <w:pPr>
+        <w:pStyle w:val="Heading1"/>
+        <w:rPr>
+          <w:rFonts w:ascii="Times New Roman" w:hAnsi="Times New Roman"/>
+          <w:noProof/>
+        </w:rPr>
+      </w:pPr>
+      <w:r>
+        <w:rPr>
+          <w:caps w:val="0"/>
+          <w:noProof/>
+        </w:rPr>
+        <w:lastRenderedPageBreak/>
+        <w:t>LIETOTAJA ROKASGRAMATA</w:t>
+      </w:r>
     </w:p>
     <w:p>
       <w:pPr>
         <w:spacing w:line="259" w:lineRule="auto"/>
         <w:rPr>
-          <w:lang w:eastAsia="en-US"/>
-        </w:rPr>
-      </w:pPr>
-      <w:r>
-        <w:rPr>
+          <w:noProof/>
+          <w:lang w:eastAsia="en-US"/>
+        </w:rPr>
+      </w:pPr>
+      <w:r>
+        <w:rPr>
+          <w:noProof/>
           <w:lang w:eastAsia="en-US"/>
         </w:rPr>
         <w:br w:type="page"/>
@@ -2220,32 +2949,36 @@
           <w:rFonts w:ascii="Times New Roman" w:hAnsi="Times New Roman"/>
           <w:b/>
           <w:bCs/>
-        </w:rPr>
-      </w:pPr>
-      <w:bookmarkStart w:id="3" w:name="_Toc503191179"/>
+          <w:noProof/>
+        </w:rPr>
+      </w:pPr>
+      <w:bookmarkStart w:id="4" w:name="_Toc503191179"/>
       <w:r>
         <w:rPr>
           <w:rFonts w:ascii="Times New Roman" w:hAnsi="Times New Roman"/>
           <w:b/>
           <w:bCs/>
+          <w:noProof/>
         </w:rPr>
         <w:lastRenderedPageBreak/>
         <w:t>Literatūras saraksts</w:t>
       </w:r>
-      <w:bookmarkEnd w:id="3"/>
-    </w:p>
-    <w:p>
-      <w:pPr>
-        <w:rPr>
-          <w:b/>
-          <w:bCs/>
-          <w:lang w:eastAsia="en-US"/>
-        </w:rPr>
-      </w:pPr>
-      <w:r>
-        <w:rPr>
-          <w:b/>
-          <w:bCs/>
+      <w:bookmarkEnd w:id="4"/>
+    </w:p>
+    <w:p>
+      <w:pPr>
+        <w:rPr>
+          <w:b/>
+          <w:bCs/>
+          <w:noProof/>
+          <w:lang w:eastAsia="en-US"/>
+        </w:rPr>
+      </w:pPr>
+      <w:r>
+        <w:rPr>
+          <w:b/>
+          <w:bCs/>
+          <w:noProof/>
           <w:lang w:eastAsia="en-US"/>
         </w:rPr>
         <w:t>Grāmatas</w:t>
@@ -2256,22 +2989,25 @@
         <w:rPr>
           <w:b/>
           <w:bCs/>
-          <w:lang w:eastAsia="en-US"/>
-        </w:rPr>
-      </w:pPr>
-    </w:p>
-    <w:p>
-      <w:pPr>
-        <w:rPr>
-          <w:b/>
-          <w:bCs/>
-          <w:lang w:eastAsia="en-US"/>
-        </w:rPr>
-      </w:pPr>
-      <w:r>
-        <w:rPr>
-          <w:b/>
-          <w:bCs/>
+          <w:noProof/>
+          <w:lang w:eastAsia="en-US"/>
+        </w:rPr>
+      </w:pPr>
+    </w:p>
+    <w:p>
+      <w:pPr>
+        <w:rPr>
+          <w:b/>
+          <w:bCs/>
+          <w:noProof/>
+          <w:lang w:eastAsia="en-US"/>
+        </w:rPr>
+      </w:pPr>
+      <w:r>
+        <w:rPr>
+          <w:b/>
+          <w:bCs/>
+          <w:noProof/>
           <w:lang w:eastAsia="en-US"/>
         </w:rPr>
         <w:t>Zinātniskie raksti</w:t>
@@ -2282,22 +3018,25 @@
         <w:rPr>
           <w:b/>
           <w:bCs/>
-          <w:lang w:eastAsia="en-US"/>
-        </w:rPr>
-      </w:pPr>
-    </w:p>
-    <w:p>
-      <w:pPr>
-        <w:rPr>
-          <w:b/>
-          <w:bCs/>
-          <w:lang w:eastAsia="en-US"/>
-        </w:rPr>
-      </w:pPr>
-      <w:r>
-        <w:rPr>
-          <w:b/>
-          <w:bCs/>
+          <w:noProof/>
+          <w:lang w:eastAsia="en-US"/>
+        </w:rPr>
+      </w:pPr>
+    </w:p>
+    <w:p>
+      <w:pPr>
+        <w:rPr>
+          <w:b/>
+          <w:bCs/>
+          <w:noProof/>
+          <w:lang w:eastAsia="en-US"/>
+        </w:rPr>
+      </w:pPr>
+      <w:r>
+        <w:rPr>
+          <w:b/>
+          <w:bCs/>
+          <w:noProof/>
           <w:lang w:eastAsia="en-US"/>
         </w:rPr>
         <w:t>Elektroniskā resursi</w:t>
@@ -2308,12 +3047,16 @@
         <w:rPr>
           <w:b/>
           <w:bCs/>
-          <w:lang w:eastAsia="en-US"/>
-        </w:rPr>
-      </w:pPr>
-    </w:p>
-    <w:p>
-      <w:pPr>
+          <w:noProof/>
+          <w:lang w:eastAsia="en-US"/>
+        </w:rPr>
+      </w:pPr>
+    </w:p>
+    <w:p>
+      <w:pPr>
+        <w:rPr>
+          <w:noProof/>
+        </w:rPr>
         <w:sectPr>
           <w:pgSz w:w="11906" w:h="16838" w:code="9"/>
           <w:pgMar w:top="1418" w:right="1134" w:bottom="1418" w:left="1701" w:header="720" w:footer="720" w:gutter="0"/>
@@ -2328,6 +3071,7 @@
         <w:rPr>
           <w:b/>
           <w:bCs/>
+          <w:noProof/>
           <w:sz w:val="144"/>
           <w:szCs w:val="144"/>
         </w:rPr>
@@ -2336,6 +3080,7 @@
         <w:rPr>
           <w:b/>
           <w:bCs/>
+          <w:noProof/>
           <w:sz w:val="144"/>
           <w:szCs w:val="144"/>
         </w:rPr>
@@ -2354,6 +3099,45 @@
 </w:document>
 </file>
 
+<file path=word/comments.xml><?xml version="1.0" encoding="utf-8"?>
+<w:comments xmlns:wpc="http://schemas.microsoft.com/office/word/2010/wordprocessingCanvas" xmlns:cx="http://schemas.microsoft.com/office/drawing/2014/chartex" xmlns:cx1="http://schemas.microsoft.com/office/drawing/2015/9/8/chartex" xmlns:cx2="http://schemas.microsoft.com/office/drawing/2015/10/21/chartex" xmlns:cx3="http://schemas.microsoft.com/office/drawing/2016/5/9/chartex" xmlns:cx4="http://schemas.microsoft.com/office/drawing/2016/5/10/chartex" xmlns:cx5="http://schemas.microsoft.com/office/drawing/2016/5/11/chartex" xmlns:cx6="http://schemas.microsoft.com/office/drawing/2016/5/12/chartex" xmlns:cx7="http://schemas.microsoft.com/office/drawing/2016/5/13/chartex" xmlns:cx8="http://schemas.microsoft.com/office/drawing/2016/5/14/chartex" xmlns:mc="http://schemas.openxmlformats.org/markup-compatibility/2006" xmlns:aink="http://schemas.microsoft.com/office/drawing/2016/ink" xmlns:am3d="http://schemas.microsoft.com/office/drawing/2017/model3d" xmlns:o="urn:schemas-microsoft-com:office:office" xmlns:r="http://schemas.openxmlformats.org/officeDocument/2006/relationships" xmlns:m="http://schemas.openxmlformats.org/officeDocument/2006/math" xmlns:v="urn:schemas-microsoft-com:vml" xmlns:wp14="http://schemas.microsoft.com/office/word/2010/wordprocessingDrawing" xmlns:wp="http://schemas.openxmlformats.org/drawingml/2006/wordprocessingDrawing" xmlns:w10="urn:schemas-microsoft-com:office:word" xmlns:w="http://schemas.openxmlformats.org/wordprocessingml/2006/main" xmlns:w14="http://schemas.microsoft.com/office/word/2010/wordml" xmlns:w15="http://schemas.microsoft.com/office/word/2012/wordml" xmlns:w16cex="http://schemas.microsoft.com/office/word/2018/wordml/cex" xmlns:w16cid="http://schemas.microsoft.com/office/word/2016/wordml/cid" xmlns:w16="http://schemas.microsoft.com/office/word/2018/wordml" xmlns:w16sdtdh="http://schemas.microsoft.com/office/word/2020/wordml/sdtdatahash" xmlns:w16se="http://schemas.microsoft.com/office/word/2015/wordml/symex" xmlns:wpg="http://schemas.microsoft.com/office/word/2010/wordprocessingGroup" xmlns:wpi="http://schemas.microsoft.com/office/word/2010/wordprocessingInk" xmlns:wne="http://schemas.microsoft.com/office/word/2006/wordml" xmlns:wps="http://schemas.microsoft.com/office/word/2010/wordprocessingShape" mc:Ignorable="w14 w15 w16se w16cid w16 w16cex w16sdtdh wp14">
+  <w:comment w:id="3" w:author="Davis Vaceris" w:date="2021-05-27T13:55:00Z" w:initials="DV">
+    <w:p>
+      <w:pPr>
+        <w:pStyle w:val="CommentText"/>
+      </w:pPr>
+      <w:r>
+        <w:rPr>
+          <w:rStyle w:val="CommentReference"/>
+        </w:rPr>
+        <w:annotationRef/>
+      </w:r>
+      <w:r>
+        <w:t>Attēlu nummuru ievies apakšējam attēlām</w:t>
+      </w:r>
+    </w:p>
+  </w:comment>
+</w:comments>
+</file>
+
+<file path=word/commentsExtended.xml><?xml version="1.0" encoding="utf-8"?>
+<w15:commentsEx xmlns:wpc="http://schemas.microsoft.com/office/word/2010/wordprocessingCanvas" xmlns:cx="http://schemas.microsoft.com/office/drawing/2014/chartex" xmlns:cx1="http://schemas.microsoft.com/office/drawing/2015/9/8/chartex" xmlns:cx2="http://schemas.microsoft.com/office/drawing/2015/10/21/chartex" xmlns:cx3="http://schemas.microsoft.com/office/drawing/2016/5/9/chartex" xmlns:cx4="http://schemas.microsoft.com/office/drawing/2016/5/10/chartex" xmlns:cx5="http://schemas.microsoft.com/office/drawing/2016/5/11/chartex" xmlns:cx6="http://schemas.microsoft.com/office/drawing/2016/5/12/chartex" xmlns:cx7="http://schemas.microsoft.com/office/drawing/2016/5/13/chartex" xmlns:cx8="http://schemas.microsoft.com/office/drawing/2016/5/14/chartex" xmlns:mc="http://schemas.openxmlformats.org/markup-compatibility/2006" xmlns:aink="http://schemas.microsoft.com/office/drawing/2016/ink" xmlns:am3d="http://schemas.microsoft.com/office/drawing/2017/model3d" xmlns:o="urn:schemas-microsoft-com:office:office" xmlns:r="http://schemas.openxmlformats.org/officeDocument/2006/relationships" xmlns:m="http://schemas.openxmlformats.org/officeDocument/2006/math" xmlns:v="urn:schemas-microsoft-com:vml" xmlns:wp14="http://schemas.microsoft.com/office/word/2010/wordprocessingDrawing" xmlns:wp="http://schemas.openxmlformats.org/drawingml/2006/wordprocessingDrawing" xmlns:w10="urn:schemas-microsoft-com:office:word" xmlns:w="http://schemas.openxmlformats.org/wordprocessingml/2006/main" xmlns:w14="http://schemas.microsoft.com/office/word/2010/wordml" xmlns:w15="http://schemas.microsoft.com/office/word/2012/wordml" xmlns:w16cex="http://schemas.microsoft.com/office/word/2018/wordml/cex" xmlns:w16cid="http://schemas.microsoft.com/office/word/2016/wordml/cid" xmlns:w16="http://schemas.microsoft.com/office/word/2018/wordml" xmlns:w16sdtdh="http://schemas.microsoft.com/office/word/2020/wordml/sdtdatahash" xmlns:w16se="http://schemas.microsoft.com/office/word/2015/wordml/symex" xmlns:wpg="http://schemas.microsoft.com/office/word/2010/wordprocessingGroup" xmlns:wpi="http://schemas.microsoft.com/office/word/2010/wordprocessingInk" xmlns:wne="http://schemas.microsoft.com/office/word/2006/wordml" xmlns:wps="http://schemas.microsoft.com/office/word/2010/wordprocessingShape" mc:Ignorable="w14 w15 w16se w16cid w16 w16cex w16sdtdh wp14">
+  <w15:commentEx w15:paraId="62365B5B" w15:done="0"/>
+</w15:commentsEx>
+</file>
+
+<file path=word/commentsExtensible.xml><?xml version="1.0" encoding="utf-8"?>
+<w16cex:commentsExtensible xmlns:wpc="http://schemas.microsoft.com/office/word/2010/wordprocessingCanvas" xmlns:cx="http://schemas.microsoft.com/office/drawing/2014/chartex" xmlns:cx1="http://schemas.microsoft.com/office/drawing/2015/9/8/chartex" xmlns:cx2="http://schemas.microsoft.com/office/drawing/2015/10/21/chartex" xmlns:cx3="http://schemas.microsoft.com/office/drawing/2016/5/9/chartex" xmlns:cx4="http://schemas.microsoft.com/office/drawing/2016/5/10/chartex" xmlns:cx5="http://schemas.microsoft.com/office/drawing/2016/5/11/chartex" xmlns:cx6="http://schemas.microsoft.com/office/drawing/2016/5/12/chartex" xmlns:cx7="http://schemas.microsoft.com/office/drawing/2016/5/13/chartex" xmlns:cx8="http://schemas.microsoft.com/office/drawing/2016/5/14/chartex" xmlns:mc="http://schemas.openxmlformats.org/markup-compatibility/2006" xmlns:aink="http://schemas.microsoft.com/office/drawing/2016/ink" xmlns:am3d="http://schemas.microsoft.com/office/drawing/2017/model3d" xmlns:o="urn:schemas-microsoft-com:office:office" xmlns:r="http://schemas.openxmlformats.org/officeDocument/2006/relationships" xmlns:m="http://schemas.openxmlformats.org/officeDocument/2006/math" xmlns:v="urn:schemas-microsoft-com:vml" xmlns:wp14="http://schemas.microsoft.com/office/word/2010/wordprocessingDrawing" xmlns:wp="http://schemas.openxmlformats.org/drawingml/2006/wordprocessingDrawing" xmlns:w10="urn:schemas-microsoft-com:office:word" xmlns:w="http://schemas.openxmlformats.org/wordprocessingml/2006/main" xmlns:w14="http://schemas.microsoft.com/office/word/2010/wordml" xmlns:w15="http://schemas.microsoft.com/office/word/2012/wordml" xmlns:w16cex="http://schemas.microsoft.com/office/word/2018/wordml/cex" xmlns:w16cid="http://schemas.microsoft.com/office/word/2016/wordml/cid" xmlns:w16="http://schemas.microsoft.com/office/word/2018/wordml" xmlns:w16sdtdh="http://schemas.microsoft.com/office/word/2020/wordml/sdtdatahash" xmlns:w16se="http://schemas.microsoft.com/office/word/2015/wordml/symex" xmlns:wpg="http://schemas.microsoft.com/office/word/2010/wordprocessingGroup" xmlns:wpi="http://schemas.microsoft.com/office/word/2010/wordprocessingInk" xmlns:wne="http://schemas.microsoft.com/office/word/2006/wordml" xmlns:wps="http://schemas.microsoft.com/office/word/2010/wordprocessingShape" mc:Ignorable="w14 w15 w16se w16cid w16 w16cex w16sdtdh wp14">
+  <w16cex:commentExtensible w16cex:durableId="245A234F" w16cex:dateUtc="2021-05-27T10:55:00Z"/>
+</w16cex:commentsExtensible>
+</file>
+
+<file path=word/commentsIds.xml><?xml version="1.0" encoding="utf-8"?>
+<w16cid:commentsIds xmlns:wpc="http://schemas.microsoft.com/office/word/2010/wordprocessingCanvas" xmlns:cx="http://schemas.microsoft.com/office/drawing/2014/chartex" xmlns:cx1="http://schemas.microsoft.com/office/drawing/2015/9/8/chartex" xmlns:cx2="http://schemas.microsoft.com/office/drawing/2015/10/21/chartex" xmlns:cx3="http://schemas.microsoft.com/office/drawing/2016/5/9/chartex" xmlns:cx4="http://schemas.microsoft.com/office/drawing/2016/5/10/chartex" xmlns:cx5="http://schemas.microsoft.com/office/drawing/2016/5/11/chartex" xmlns:cx6="http://schemas.microsoft.com/office/drawing/2016/5/12/chartex" xmlns:cx7="http://schemas.microsoft.com/office/drawing/2016/5/13/chartex" xmlns:cx8="http://schemas.microsoft.com/office/drawing/2016/5/14/chartex" xmlns:mc="http://schemas.openxmlformats.org/markup-compatibility/2006" xmlns:aink="http://schemas.microsoft.com/office/drawing/2016/ink" xmlns:am3d="http://schemas.microsoft.com/office/drawing/2017/model3d" xmlns:o="urn:schemas-microsoft-com:office:office" xmlns:r="http://schemas.openxmlformats.org/officeDocument/2006/relationships" xmlns:m="http://schemas.openxmlformats.org/officeDocument/2006/math" xmlns:v="urn:schemas-microsoft-com:vml" xmlns:wp14="http://schemas.microsoft.com/office/word/2010/wordprocessingDrawing" xmlns:wp="http://schemas.openxmlformats.org/drawingml/2006/wordprocessingDrawing" xmlns:w10="urn:schemas-microsoft-com:office:word" xmlns:w="http://schemas.openxmlformats.org/wordprocessingml/2006/main" xmlns:w14="http://schemas.microsoft.com/office/word/2010/wordml" xmlns:w15="http://schemas.microsoft.com/office/word/2012/wordml" xmlns:w16cex="http://schemas.microsoft.com/office/word/2018/wordml/cex" xmlns:w16cid="http://schemas.microsoft.com/office/word/2016/wordml/cid" xmlns:w16="http://schemas.microsoft.com/office/word/2018/wordml" xmlns:w16sdtdh="http://schemas.microsoft.com/office/word/2020/wordml/sdtdatahash" xmlns:w16se="http://schemas.microsoft.com/office/word/2015/wordml/symex" xmlns:wpg="http://schemas.microsoft.com/office/word/2010/wordprocessingGroup" xmlns:wpi="http://schemas.microsoft.com/office/word/2010/wordprocessingInk" xmlns:wne="http://schemas.microsoft.com/office/word/2006/wordml" xmlns:wps="http://schemas.microsoft.com/office/word/2010/wordprocessingShape" mc:Ignorable="w14 w15 w16se w16cid w16 w16cex w16sdtdh wp14">
+  <w16cid:commentId w16cid:paraId="62365B5B" w16cid:durableId="245A234F"/>
+</w16cid:commentsIds>
+</file>
+
 <file path=word/numbering.xml><?xml version="1.0" encoding="utf-8"?>
 <w:numbering xmlns:wpc="http://schemas.microsoft.com/office/word/2010/wordprocessingCanvas" xmlns:cx="http://schemas.microsoft.com/office/drawing/2014/chartex" xmlns:cx1="http://schemas.microsoft.com/office/drawing/2015/9/8/chartex" xmlns:cx2="http://schemas.microsoft.com/office/drawing/2015/10/21/chartex" xmlns:cx3="http://schemas.microsoft.com/office/drawing/2016/5/9/chartex" xmlns:cx4="http://schemas.microsoft.com/office/drawing/2016/5/10/chartex" xmlns:cx5="http://schemas.microsoft.com/office/drawing/2016/5/11/chartex" xmlns:cx6="http://schemas.microsoft.com/office/drawing/2016/5/12/chartex" xmlns:cx7="http://schemas.microsoft.com/office/drawing/2016/5/13/chartex" xmlns:cx8="http://schemas.microsoft.com/office/drawing/2016/5/14/chartex" xmlns:mc="http://schemas.openxmlformats.org/markup-compatibility/2006" xmlns:aink="http://schemas.microsoft.com/office/drawing/2016/ink" xmlns:am3d="http://schemas.microsoft.com/office/drawing/2017/model3d" xmlns:o="urn:schemas-microsoft-com:office:office" xmlns:r="http://schemas.openxmlformats.org/officeDocument/2006/relationships" xmlns:m="http://schemas.openxmlformats.org/officeDocument/2006/math" xmlns:v="urn:schemas-microsoft-com:vml" xmlns:wp14="http://schemas.microsoft.com/office/word/2010/wordprocessingDrawing" xmlns:wp="http://schemas.openxmlformats.org/drawingml/2006/wordprocessingDrawing" xmlns:w10="urn:schemas-microsoft-com:office:word" xmlns:w="http://schemas.openxmlformats.org/wordprocessingml/2006/main" xmlns:w14="http://schemas.microsoft.com/office/word/2010/wordml" xmlns:w15="http://schemas.microsoft.com/office/word/2012/wordml" xmlns:w16cex="http://schemas.microsoft.com/office/word/2018/wordml/cex" xmlns:w16cid="http://schemas.microsoft.com/office/word/2016/wordml/cid" xmlns:w16="http://schemas.microsoft.com/office/word/2018/wordml" xmlns:w16sdtdh="http://schemas.microsoft.com/office/word/2020/wordml/sdtdatahash" xmlns:w16se="http://schemas.microsoft.com/office/word/2015/wordml/symex" xmlns:wpg="http://schemas.microsoft.com/office/word/2010/wordprocessingGroup" xmlns:wpi="http://schemas.microsoft.com/office/word/2010/wordprocessingInk" xmlns:wne="http://schemas.microsoft.com/office/word/2006/wordml" xmlns:wps="http://schemas.microsoft.com/office/word/2010/wordprocessingShape" mc:Ignorable="w14 w15 w16se w16cid w16 w16cex w16sdtdh wp14">
   <w:abstractNum w:abstractNumId="0" w15:restartNumberingAfterBreak="0">
@@ -3309,7 +4093,7 @@
   <w:abstractNum w:abstractNumId="10" w15:restartNumberingAfterBreak="0">
     <w:nsid w:val="5D346624"/>
     <w:multiLevelType w:val="multilevel"/>
-    <w:tmpl w:val="B7ACE0DC"/>
+    <w:tmpl w:val="8D00B1B8"/>
     <w:lvl w:ilvl="0">
       <w:start w:val="1"/>
       <w:numFmt w:val="decimal"/>
@@ -3338,6 +4122,8 @@
       </w:pPr>
       <w:rPr>
         <w:rFonts w:hint="default"/>
+        <w:b/>
+        <w:bCs w:val="0"/>
         <w:color w:val="auto"/>
       </w:rPr>
     </w:lvl>
@@ -4001,6 +4787,14 @@
     <w:abstractNumId w:val="7"/>
   </w:num>
 </w:numbering>
+</file>
+
+<file path=word/people.xml><?xml version="1.0" encoding="utf-8"?>
+<w15:people xmlns:wpc="http://schemas.microsoft.com/office/word/2010/wordprocessingCanvas" xmlns:cx="http://schemas.microsoft.com/office/drawing/2014/chartex" xmlns:cx1="http://schemas.microsoft.com/office/drawing/2015/9/8/chartex" xmlns:cx2="http://schemas.microsoft.com/office/drawing/2015/10/21/chartex" xmlns:cx3="http://schemas.microsoft.com/office/drawing/2016/5/9/chartex" xmlns:cx4="http://schemas.microsoft.com/office/drawing/2016/5/10/chartex" xmlns:cx5="http://schemas.microsoft.com/office/drawing/2016/5/11/chartex" xmlns:cx6="http://schemas.microsoft.com/office/drawing/2016/5/12/chartex" xmlns:cx7="http://schemas.microsoft.com/office/drawing/2016/5/13/chartex" xmlns:cx8="http://schemas.microsoft.com/office/drawing/2016/5/14/chartex" xmlns:mc="http://schemas.openxmlformats.org/markup-compatibility/2006" xmlns:aink="http://schemas.microsoft.com/office/drawing/2016/ink" xmlns:am3d="http://schemas.microsoft.com/office/drawing/2017/model3d" xmlns:o="urn:schemas-microsoft-com:office:office" xmlns:r="http://schemas.openxmlformats.org/officeDocument/2006/relationships" xmlns:m="http://schemas.openxmlformats.org/officeDocument/2006/math" xmlns:v="urn:schemas-microsoft-com:vml" xmlns:wp14="http://schemas.microsoft.com/office/word/2010/wordprocessingDrawing" xmlns:wp="http://schemas.openxmlformats.org/drawingml/2006/wordprocessingDrawing" xmlns:w10="urn:schemas-microsoft-com:office:word" xmlns:w="http://schemas.openxmlformats.org/wordprocessingml/2006/main" xmlns:w14="http://schemas.microsoft.com/office/word/2010/wordml" xmlns:w15="http://schemas.microsoft.com/office/word/2012/wordml" xmlns:w16cex="http://schemas.microsoft.com/office/word/2018/wordml/cex" xmlns:w16cid="http://schemas.microsoft.com/office/word/2016/wordml/cid" xmlns:w16="http://schemas.microsoft.com/office/word/2018/wordml" xmlns:w16sdtdh="http://schemas.microsoft.com/office/word/2020/wordml/sdtdatahash" xmlns:w16se="http://schemas.microsoft.com/office/word/2015/wordml/symex" xmlns:wpg="http://schemas.microsoft.com/office/word/2010/wordprocessingGroup" xmlns:wpi="http://schemas.microsoft.com/office/word/2010/wordprocessingInk" xmlns:wne="http://schemas.microsoft.com/office/word/2006/wordml" xmlns:wps="http://schemas.microsoft.com/office/word/2010/wordprocessingShape" mc:Ignorable="w14 w15 w16se w16cid w16 w16cex w16sdtdh wp14">
+  <w15:person w15:author="Davis Vaceris">
+    <w15:presenceInfo w15:providerId="None" w15:userId="Davis Vaceris"/>
+  </w15:person>
+</w15:people>
 </file>
 
 <file path=word/styles.xml><?xml version="1.0" encoding="utf-8"?>
@@ -4446,7 +5240,7 @@
     <w:uiPriority w:val="9"/>
     <w:unhideWhenUsed/>
     <w:qFormat/>
-    <w:rsid w:val="002B0B73"/>
+    <w:rsid w:val="008D437D"/>
     <w:pPr>
       <w:keepNext/>
       <w:keepLines/>
@@ -4454,9 +5248,9 @@
       <w:outlineLvl w:val="1"/>
     </w:pPr>
     <w:rPr>
-      <w:rFonts w:asciiTheme="majorHAnsi" w:eastAsiaTheme="majorEastAsia" w:hAnsiTheme="majorHAnsi" w:cstheme="majorBidi"/>
-      <w:color w:val="2F5496" w:themeColor="accent1" w:themeShade="BF"/>
-      <w:sz w:val="26"/>
+      <w:rFonts w:eastAsiaTheme="majorEastAsia" w:cstheme="majorBidi"/>
+      <w:b/>
+      <w:sz w:val="32"/>
       <w:szCs w:val="26"/>
     </w:rPr>
   </w:style>
@@ -4468,7 +5262,7 @@
     <w:uiPriority w:val="9"/>
     <w:unhideWhenUsed/>
     <w:qFormat/>
-    <w:rsid w:val="002B0B73"/>
+    <w:rsid w:val="00F319CE"/>
     <w:pPr>
       <w:keepNext/>
       <w:keepLines/>
@@ -4476,8 +5270,9 @@
       <w:outlineLvl w:val="2"/>
     </w:pPr>
     <w:rPr>
-      <w:rFonts w:asciiTheme="majorHAnsi" w:eastAsiaTheme="majorEastAsia" w:hAnsiTheme="majorHAnsi" w:cstheme="majorBidi"/>
-      <w:color w:val="1F3763" w:themeColor="accent1" w:themeShade="7F"/>
+      <w:rFonts w:eastAsiaTheme="majorEastAsia" w:cstheme="majorBidi"/>
+      <w:b/>
+      <w:sz w:val="28"/>
     </w:rPr>
   </w:style>
   <w:style w:type="paragraph" w:styleId="Heading4">
@@ -4505,7 +5300,6 @@
   <w:style w:type="character" w:default="1" w:styleId="DefaultParagraphFont">
     <w:name w:val="Default Paragraph Font"/>
     <w:uiPriority w:val="1"/>
-    <w:semiHidden/>
     <w:unhideWhenUsed/>
   </w:style>
   <w:style w:type="table" w:default="1" w:styleId="TableNormal">
@@ -4583,11 +5377,11 @@
     <w:basedOn w:val="DefaultParagraphFont"/>
     <w:link w:val="Heading2"/>
     <w:uiPriority w:val="9"/>
-    <w:rsid w:val="002B0B73"/>
+    <w:rsid w:val="008D437D"/>
     <w:rPr>
-      <w:rFonts w:asciiTheme="majorHAnsi" w:eastAsiaTheme="majorEastAsia" w:hAnsiTheme="majorHAnsi" w:cstheme="majorBidi"/>
-      <w:color w:val="2F5496" w:themeColor="accent1" w:themeShade="BF"/>
-      <w:sz w:val="26"/>
+      <w:rFonts w:ascii="Times New Roman" w:eastAsiaTheme="majorEastAsia" w:hAnsi="Times New Roman" w:cstheme="majorBidi"/>
+      <w:b/>
+      <w:sz w:val="32"/>
       <w:szCs w:val="26"/>
       <w:lang w:val="lv-LV" w:eastAsia="en-GB"/>
     </w:rPr>
@@ -4597,11 +5391,11 @@
     <w:basedOn w:val="DefaultParagraphFont"/>
     <w:link w:val="Heading3"/>
     <w:uiPriority w:val="9"/>
-    <w:rsid w:val="002B0B73"/>
+    <w:rsid w:val="00F319CE"/>
     <w:rPr>
-      <w:rFonts w:asciiTheme="majorHAnsi" w:eastAsiaTheme="majorEastAsia" w:hAnsiTheme="majorHAnsi" w:cstheme="majorBidi"/>
-      <w:color w:val="1F3763" w:themeColor="accent1" w:themeShade="7F"/>
-      <w:sz w:val="24"/>
+      <w:rFonts w:ascii="Times New Roman" w:eastAsiaTheme="majorEastAsia" w:hAnsi="Times New Roman" w:cstheme="majorBidi"/>
+      <w:b/>
+      <w:sz w:val="28"/>
       <w:szCs w:val="24"/>
       <w:lang w:val="lv-LV" w:eastAsia="en-GB"/>
     </w:rPr>
@@ -4626,13 +5420,10 @@
     <w:name w:val="pamatteksts"/>
     <w:basedOn w:val="Normal"/>
     <w:qFormat/>
-    <w:rsid w:val="009171A7"/>
+    <w:rsid w:val="00E75189"/>
     <w:pPr>
       <w:ind w:firstLine="567"/>
     </w:pPr>
-    <w:rPr>
-      <w:lang w:val="en"/>
-    </w:rPr>
   </w:style>
   <w:style w:type="paragraph" w:styleId="TOCHeading">
     <w:name w:val="TOC Heading"/>
@@ -4706,6 +5497,78 @@
     <w:rPr>
       <w:color w:val="0563C1" w:themeColor="hyperlink"/>
       <w:u w:val="single"/>
+    </w:rPr>
+  </w:style>
+  <w:style w:type="character" w:styleId="CommentReference">
+    <w:name w:val="annotation reference"/>
+    <w:basedOn w:val="DefaultParagraphFont"/>
+    <w:uiPriority w:val="99"/>
+    <w:semiHidden/>
+    <w:unhideWhenUsed/>
+    <w:rsid w:val="00445259"/>
+    <w:rPr>
+      <w:sz w:val="16"/>
+      <w:szCs w:val="16"/>
+    </w:rPr>
+  </w:style>
+  <w:style w:type="paragraph" w:styleId="CommentText">
+    <w:name w:val="annotation text"/>
+    <w:basedOn w:val="Normal"/>
+    <w:link w:val="CommentTextChar"/>
+    <w:uiPriority w:val="99"/>
+    <w:semiHidden/>
+    <w:unhideWhenUsed/>
+    <w:rsid w:val="00445259"/>
+    <w:pPr>
+      <w:spacing w:line="240" w:lineRule="auto"/>
+    </w:pPr>
+    <w:rPr>
+      <w:sz w:val="20"/>
+      <w:szCs w:val="20"/>
+    </w:rPr>
+  </w:style>
+  <w:style w:type="character" w:customStyle="1" w:styleId="CommentTextChar">
+    <w:name w:val="Comment Text Char"/>
+    <w:basedOn w:val="DefaultParagraphFont"/>
+    <w:link w:val="CommentText"/>
+    <w:uiPriority w:val="99"/>
+    <w:semiHidden/>
+    <w:rsid w:val="00445259"/>
+    <w:rPr>
+      <w:rFonts w:ascii="Times New Roman" w:hAnsi="Times New Roman" w:cs="Times New Roman"/>
+      <w:sz w:val="20"/>
+      <w:szCs w:val="20"/>
+      <w:lang w:val="lv-LV" w:eastAsia="en-GB"/>
+    </w:rPr>
+  </w:style>
+  <w:style w:type="paragraph" w:styleId="CommentSubject">
+    <w:name w:val="annotation subject"/>
+    <w:basedOn w:val="CommentText"/>
+    <w:next w:val="CommentText"/>
+    <w:link w:val="CommentSubjectChar"/>
+    <w:uiPriority w:val="99"/>
+    <w:semiHidden/>
+    <w:unhideWhenUsed/>
+    <w:rsid w:val="00445259"/>
+    <w:rPr>
+      <w:b/>
+      <w:bCs/>
+    </w:rPr>
+  </w:style>
+  <w:style w:type="character" w:customStyle="1" w:styleId="CommentSubjectChar">
+    <w:name w:val="Comment Subject Char"/>
+    <w:basedOn w:val="CommentTextChar"/>
+    <w:link w:val="CommentSubject"/>
+    <w:uiPriority w:val="99"/>
+    <w:semiHidden/>
+    <w:rsid w:val="00445259"/>
+    <w:rPr>
+      <w:rFonts w:ascii="Times New Roman" w:hAnsi="Times New Roman" w:cs="Times New Roman"/>
+      <w:b/>
+      <w:bCs/>
+      <w:sz w:val="20"/>
+      <w:szCs w:val="20"/>
+      <w:lang w:val="lv-LV" w:eastAsia="en-GB"/>
     </w:rPr>
   </w:style>
 </w:styles>
